--- a/Documentação/Atas de Reuniões/Ata de Reunião_ 06.04.2020.docx
+++ b/Documentação/Atas de Reuniões/Ata de Reunião_ 06.04.2020.docx
@@ -1,1057 +1,1645 @@
 
 <file path=word/document.xml><?xml version="1.0" encoding="utf-8"?>
-<w:document xmlns:wpc="http://schemas.microsoft.com/office/word/2010/wordprocessingCanvas" xmlns:mc="http://schemas.openxmlformats.org/markup-compatibility/2006" xmlns:o="urn:schemas-microsoft-com:office:office" xmlns:r="http://schemas.openxmlformats.org/officeDocument/2006/relationships" xmlns:m="http://schemas.openxmlformats.org/officeDocument/2006/math" xmlns:v="urn:schemas-microsoft-com:vml" xmlns:wp14="http://schemas.microsoft.com/office/word/2010/wordprocessingDrawing" xmlns:wp="http://schemas.openxmlformats.org/drawingml/2006/wordprocessingDrawing" xmlns:w10="urn:schemas-microsoft-com:office:word" xmlns:w="http://schemas.openxmlformats.org/wordprocessingml/2006/main" xmlns:w14="http://schemas.microsoft.com/office/word/2010/wordml" xmlns:w15="http://schemas.microsoft.com/office/word/2012/wordml" xmlns:wpg="http://schemas.microsoft.com/office/word/2010/wordprocessingGroup" xmlns:wpi="http://schemas.microsoft.com/office/word/2010/wordprocessingInk" xmlns:wne="http://schemas.microsoft.com/office/word/2006/wordml" xmlns:wps="http://schemas.microsoft.com/office/word/2010/wordprocessingShape" mc:Ignorable="w14 w15 wp14">
+<w:document xmlns:wpc="http://schemas.microsoft.com/office/word/2010/wordprocessingCanvas" xmlns:mc="http://schemas.openxmlformats.org/markup-compatibility/2006" xmlns:o="urn:schemas-microsoft-com:office:office" xmlns:r="http://schemas.openxmlformats.org/officeDocument/2006/relationships" xmlns:m="http://schemas.openxmlformats.org/officeDocument/2006/math" xmlns:v="urn:schemas-microsoft-com:vml" xmlns:wp14="http://schemas.microsoft.com/office/word/2010/wordprocessingDrawing" xmlns:wp="http://schemas.openxmlformats.org/drawingml/2006/wordprocessingDrawing" xmlns:w10="urn:schemas-microsoft-com:office:word" xmlns:w="http://schemas.openxmlformats.org/wordprocessingml/2006/main" xmlns:w14="http://schemas.microsoft.com/office/word/2010/wordml" xmlns:w15="http://schemas.microsoft.com/office/word/2012/wordml" xmlns:wpg="http://schemas.microsoft.com/office/word/2010/wordprocessingGroup" xmlns:wpi="http://schemas.microsoft.com/office/word/2010/wordprocessingInk" xmlns:wne="http://schemas.microsoft.com/office/word/2006/wordml" xmlns:wps="http://schemas.microsoft.com/office/word/2010/wordprocessingShape" xmlns:a="http://schemas.openxmlformats.org/drawingml/2006/main" xmlns:pic="http://schemas.openxmlformats.org/drawingml/2006/picture" xmlns:a14="http://schemas.microsoft.com/office/drawing/2010/main" mc:Ignorable="w14 w15 wp14">
   <w:body>
-    <w:p>
-      <w:pPr>
+    <w:p xmlns:wp14="http://schemas.microsoft.com/office/word/2010/wordml" wp14:textId="3968AF54">
+      <w:pPr>
+        <w:pStyle w:val="Normal"/>
+        <w:spacing w:before="0" w:beforeAutospacing="off" w:after="160" w:afterAutospacing="off" w:line="259" w:lineRule="auto"/>
+        <w:ind/>
         <w:jc w:val="center"/>
         <w:rPr>
-          <w:rFonts w:ascii="Adobe Garamond Pro Bold" w:hAnsi="Adobe Garamond Pro Bold"/>
-          <w:b/>
-          <w:sz w:val="44"/>
-        </w:rPr>
-      </w:pPr>
-      <w:r>
-        <w:rPr>
-          <w:rFonts w:ascii="Adobe Garamond Pro Bold" w:hAnsi="Adobe Garamond Pro Bold"/>
-          <w:b/>
-          <w:sz w:val="44"/>
-        </w:rPr>
-        <w:t>Ata de Reunião</w:t>
-      </w:r>
-    </w:p>
-    <w:p/>
-    <w:p>
-      <w:pPr>
-        <w:rPr>
-          <w:rFonts w:eastAsia="Adobe Gothic Std B"/>
-          <w:sz w:val="24"/>
-        </w:rPr>
-      </w:pPr>
-      <w:r>
-        <w:rPr>
-          <w:rFonts w:ascii="Candara" w:eastAsia="Adobe Gothic Std B" w:hAnsi="Candara"/>
-          <w:i/>
-          <w:sz w:val="24"/>
+          <w:rFonts w:ascii="Calibri" w:hAnsi="Calibri" w:eastAsia="Calibri" w:cs="Calibri"/>
+          <w:b w:val="0"/>
+          <w:bCs w:val="0"/>
+          <w:i w:val="0"/>
+          <w:iCs w:val="0"/>
+          <w:noProof w:val="0"/>
+          <w:color w:val="000000" w:themeColor="text1" w:themeTint="FF" w:themeShade="FF"/>
+          <w:sz w:val="22"/>
+          <w:szCs w:val="22"/>
+          <w:lang w:val="pt-BR"/>
+        </w:rPr>
+      </w:pPr>
+      <w:r>
+        <w:drawing>
+          <wp:inline xmlns:wp14="http://schemas.microsoft.com/office/word/2010/wordprocessingDrawing" wp14:editId="1C953FF7" wp14:anchorId="12E4B1DF">
+            <wp:extent cx="885825" cy="885825"/>
+            <wp:effectExtent l="0" t="0" r="0" b="0"/>
+            <wp:docPr id="2132506627" name="" title=""/>
+            <wp:cNvGraphicFramePr>
+              <a:graphicFrameLocks noChangeAspect="1"/>
+            </wp:cNvGraphicFramePr>
+            <a:graphic>
+              <a:graphicData uri="http://schemas.openxmlformats.org/drawingml/2006/picture">
+                <pic:pic>
+                  <pic:nvPicPr>
+                    <pic:cNvPr id="0" name=""/>
+                    <pic:cNvPicPr/>
+                  </pic:nvPicPr>
+                  <pic:blipFill>
+                    <a:blip r:embed="Rc233e0b7b4c04a3e">
+                      <a:extLst xmlns:a="http://schemas.openxmlformats.org/drawingml/2006/main">
+                        <a:ext xmlns:a="http://schemas.openxmlformats.org/drawingml/2006/main" uri="{28A0092B-C50C-407E-A947-70E740481C1C}">
+                          <a14:useLocalDpi xmlns:a14="http://schemas.microsoft.com/office/drawing/2010/main" val="0"/>
+                        </a:ext>
+                      </a:extLst>
+                    </a:blip>
+                    <a:stretch>
+                      <a:fillRect/>
+                    </a:stretch>
+                  </pic:blipFill>
+                  <pic:spPr>
+                    <a:xfrm rot="0" flipH="0" flipV="0">
+                      <a:off x="0" y="0"/>
+                      <a:ext cx="885825" cy="885825"/>
+                    </a:xfrm>
+                    <a:prstGeom prst="rect">
+                      <a:avLst/>
+                    </a:prstGeom>
+                  </pic:spPr>
+                </pic:pic>
+              </a:graphicData>
+            </a:graphic>
+          </wp:inline>
+        </w:drawing>
+      </w:r>
+    </w:p>
+    <w:p xmlns:wp14="http://schemas.microsoft.com/office/word/2010/wordml" wp14:textId="2A7ED807">
+      <w:pPr>
+        <w:spacing w:before="0" w:beforeAutospacing="off" w:after="160" w:afterAutospacing="off" w:line="259" w:lineRule="auto"/>
+        <w:ind/>
+        <w:jc w:val="center"/>
+        <w:rPr>
+          <w:rFonts w:ascii="Arial" w:hAnsi="Arial" w:eastAsia="Arial" w:cs="Arial"/>
+          <w:b w:val="0"/>
+          <w:bCs w:val="0"/>
+          <w:i w:val="0"/>
+          <w:iCs w:val="0"/>
+          <w:noProof w:val="0"/>
+          <w:color w:val="000000" w:themeColor="text1" w:themeTint="FF" w:themeShade="FF"/>
+          <w:sz w:val="28"/>
+          <w:szCs w:val="28"/>
+          <w:lang w:val="pt-BR"/>
+        </w:rPr>
+      </w:pPr>
+      <w:r>
+        <w:rPr>
+          <w:rFonts w:ascii="Arial" w:hAnsi="Arial" w:eastAsia="Arial" w:cs="Arial"/>
+          <w:b w:val="1"/>
+          <w:bCs w:val="1"/>
+          <w:i w:val="0"/>
+          <w:iCs w:val="0"/>
+          <w:noProof w:val="0"/>
+          <w:color w:val="538135" w:themeColor="accent6" w:themeTint="FF" w:themeShade="BF"/>
+          <w:sz w:val="28"/>
+          <w:szCs w:val="28"/>
+          <w:lang w:val="pt-BR"/>
+        </w:rPr>
+        <w:t>ATA DE REUNIÃO</w:t>
+      </w:r>
+    </w:p>
+    <w:p xmlns:wp14="http://schemas.microsoft.com/office/word/2010/wordml" wp14:textId="238E6C59">
+      <w:pPr>
+        <w:spacing w:before="0" w:beforeAutospacing="off" w:after="160" w:afterAutospacing="off" w:line="259" w:lineRule="auto"/>
+        <w:ind/>
+        <w:rPr>
+          <w:rFonts w:ascii="Calibri" w:hAnsi="Calibri" w:eastAsia="Calibri" w:cs="Calibri"/>
+          <w:b w:val="0"/>
+          <w:bCs w:val="0"/>
+          <w:i w:val="0"/>
+          <w:iCs w:val="0"/>
+          <w:noProof w:val="0"/>
+          <w:color w:val="000000" w:themeColor="text1" w:themeTint="FF" w:themeShade="FF"/>
+          <w:sz w:val="22"/>
+          <w:szCs w:val="22"/>
+          <w:lang w:val="pt-BR"/>
+        </w:rPr>
+      </w:pPr>
+      <w:r>
+        <w:rPr>
+          <w:rFonts w:ascii="Calibri" w:hAnsi="Calibri" w:eastAsia="Calibri" w:cs="Calibri"/>
+          <w:b w:val="0"/>
+          <w:bCs w:val="0"/>
+          <w:i w:val="0"/>
+          <w:iCs w:val="0"/>
+          <w:noProof w:val="0"/>
+          <w:color w:val="538135" w:themeColor="accent6" w:themeTint="FF" w:themeShade="BF"/>
+          <w:sz w:val="22"/>
+          <w:szCs w:val="22"/>
+          <w:lang w:val="pt-BR"/>
+        </w:rPr>
+        <w:t>_______________________________________________________________________________________________</w:t>
+      </w:r>
+    </w:p>
+    <w:p xmlns:wp14="http://schemas.microsoft.com/office/word/2010/wordml" wp14:textId="65A780BC">
+      <w:pPr>
+        <w:pStyle w:val="Normal"/>
+        <w:spacing w:before="0" w:beforeAutospacing="off" w:after="160" w:afterAutospacing="off" w:line="259" w:lineRule="auto"/>
+        <w:ind w:left="0" w:right="0"/>
+        <w:jc w:val="both"/>
+        <w:rPr>
+          <w:rFonts w:ascii="Arial" w:hAnsi="Arial" w:eastAsia="Arial" w:cs="Arial"/>
+          <w:b w:val="1"/>
+          <w:bCs w:val="1"/>
+          <w:i w:val="0"/>
+          <w:iCs w:val="0"/>
+          <w:color w:val="538135" w:themeColor="accent6" w:themeTint="FF" w:themeShade="BF"/>
+          <w:sz w:val="22"/>
+          <w:szCs w:val="22"/>
+        </w:rPr>
+      </w:pPr>
+      <w:r>
+        <w:rPr>
+          <w:rFonts w:ascii="Arial" w:hAnsi="Arial" w:eastAsia="Arial" w:cs="Arial"/>
+          <w:b w:val="1"/>
+          <w:bCs w:val="1"/>
+          <w:i w:val="0"/>
+          <w:iCs w:val="0"/>
+          <w:sz w:val="22"/>
+          <w:szCs w:val="22"/>
         </w:rPr>
         <w:t>Data:</w:t>
       </w:r>
       <w:r>
         <w:rPr>
-          <w:rFonts w:ascii="Candara" w:eastAsia="Adobe Gothic Std B" w:hAnsi="Candara"/>
-          <w:i/>
-          <w:sz w:val="24"/>
+          <w:rFonts w:ascii="Arial" w:hAnsi="Arial" w:eastAsia="Arial" w:cs="Arial"/>
+          <w:i w:val="0"/>
+          <w:iCs w:val="0"/>
+          <w:sz w:val="22"/>
+          <w:szCs w:val="22"/>
         </w:rPr>
         <w:t xml:space="preserve"> </w:t>
       </w:r>
       <w:r>
         <w:rPr>
-          <w:rFonts w:eastAsia="Adobe Gothic Std B"/>
-          <w:sz w:val="24"/>
+          <w:rFonts w:ascii="Arial" w:hAnsi="Arial" w:eastAsia="Arial" w:cs="Arial"/>
+          <w:i w:val="0"/>
+          <w:iCs w:val="0"/>
+          <w:sz w:val="22"/>
+          <w:szCs w:val="22"/>
         </w:rPr>
         <w:t>06/04/2020</w:t>
       </w:r>
-    </w:p>
-    <w:p>
-      <w:pPr>
-        <w:rPr>
-          <w:rFonts w:ascii="Candara" w:eastAsia="Adobe Gothic Std B" w:hAnsi="Candara"/>
-          <w:i/>
-          <w:sz w:val="24"/>
-        </w:rPr>
-      </w:pPr>
-      <w:r>
-        <w:rPr>
-          <w:rFonts w:ascii="Candara" w:eastAsia="Adobe Gothic Std B" w:hAnsi="Candara"/>
-          <w:i/>
-          <w:sz w:val="24"/>
+      <w:r>
+        <w:rPr>
+          <w:rFonts w:ascii="Arial" w:hAnsi="Arial" w:eastAsia="Arial" w:cs="Arial"/>
+          <w:b w:val="1"/>
+          <w:bCs w:val="1"/>
+          <w:i w:val="0"/>
+          <w:iCs w:val="0"/>
+          <w:color w:val="538135" w:themeColor="accent6" w:themeTint="FF" w:themeShade="BF"/>
+          <w:sz w:val="22"/>
+          <w:szCs w:val="22"/>
+        </w:rPr>
+        <w:t xml:space="preserve"> </w:t>
+      </w:r>
+    </w:p>
+    <w:p xmlns:wp14="http://schemas.microsoft.com/office/word/2010/wordml" wp14:textId="77777777">
+      <w:pPr>
+        <w:jc w:val="both"/>
+        <w:rPr>
+          <w:rFonts w:ascii="Arial" w:hAnsi="Arial" w:eastAsia="Arial" w:cs="Arial"/>
+          <w:i w:val="0"/>
+          <w:iCs w:val="0"/>
+          <w:sz w:val="22"/>
+          <w:szCs w:val="22"/>
+        </w:rPr>
+      </w:pPr>
+      <w:r>
+        <w:rPr>
+          <w:rFonts w:ascii="Arial" w:hAnsi="Arial" w:eastAsia="Arial" w:cs="Arial"/>
+          <w:b w:val="1"/>
+          <w:bCs w:val="1"/>
+          <w:i w:val="0"/>
+          <w:iCs w:val="0"/>
+          <w:sz w:val="22"/>
+          <w:szCs w:val="22"/>
         </w:rPr>
         <w:t>Hor</w:t>
       </w:r>
       <w:r>
         <w:rPr>
-          <w:rFonts w:ascii="Candara" w:eastAsia="Adobe Gothic Std B" w:hAnsi="Candara" w:cs="Calibri"/>
-          <w:i/>
-          <w:sz w:val="24"/>
+          <w:rFonts w:ascii="Arial" w:hAnsi="Arial" w:eastAsia="Arial" w:cs="Arial"/>
+          <w:b w:val="1"/>
+          <w:bCs w:val="1"/>
+          <w:i w:val="0"/>
+          <w:iCs w:val="0"/>
+          <w:sz w:val="22"/>
+          <w:szCs w:val="22"/>
         </w:rPr>
         <w:t>á</w:t>
       </w:r>
       <w:r>
         <w:rPr>
-          <w:rFonts w:ascii="Candara" w:eastAsia="Adobe Gothic Std B" w:hAnsi="Candara"/>
-          <w:i/>
-          <w:sz w:val="24"/>
+          <w:rFonts w:ascii="Arial" w:hAnsi="Arial" w:eastAsia="Arial" w:cs="Arial"/>
+          <w:b w:val="1"/>
+          <w:bCs w:val="1"/>
+          <w:i w:val="0"/>
+          <w:iCs w:val="0"/>
+          <w:sz w:val="22"/>
+          <w:szCs w:val="22"/>
         </w:rPr>
         <w:t>rio de In</w:t>
       </w:r>
       <w:r>
         <w:rPr>
-          <w:rFonts w:ascii="Candara" w:eastAsia="Adobe Gothic Std B" w:hAnsi="Candara" w:cs="Calibri"/>
-          <w:i/>
-          <w:sz w:val="24"/>
+          <w:rFonts w:ascii="Arial" w:hAnsi="Arial" w:eastAsia="Arial" w:cs="Arial"/>
+          <w:b w:val="1"/>
+          <w:bCs w:val="1"/>
+          <w:i w:val="0"/>
+          <w:iCs w:val="0"/>
+          <w:sz w:val="22"/>
+          <w:szCs w:val="22"/>
         </w:rPr>
         <w:t>í</w:t>
       </w:r>
       <w:r>
         <w:rPr>
-          <w:rFonts w:ascii="Candara" w:eastAsia="Adobe Gothic Std B" w:hAnsi="Candara"/>
-          <w:i/>
-          <w:sz w:val="24"/>
+          <w:rFonts w:ascii="Arial" w:hAnsi="Arial" w:eastAsia="Arial" w:cs="Arial"/>
+          <w:b w:val="1"/>
+          <w:bCs w:val="1"/>
+          <w:i w:val="0"/>
+          <w:iCs w:val="0"/>
+          <w:sz w:val="22"/>
+          <w:szCs w:val="22"/>
         </w:rPr>
         <w:t>cio:</w:t>
       </w:r>
       <w:r>
         <w:rPr>
-          <w:rFonts w:ascii="Candara" w:eastAsia="Adobe Gothic Std B" w:hAnsi="Candara"/>
-          <w:i/>
-          <w:sz w:val="24"/>
+          <w:rFonts w:ascii="Arial" w:hAnsi="Arial" w:eastAsia="Arial" w:cs="Arial"/>
+          <w:b w:val="1"/>
+          <w:bCs w:val="1"/>
+          <w:i w:val="0"/>
+          <w:iCs w:val="0"/>
+          <w:sz w:val="22"/>
+          <w:szCs w:val="22"/>
         </w:rPr>
         <w:t xml:space="preserve"> </w:t>
       </w:r>
       <w:r>
         <w:rPr>
-          <w:rFonts w:eastAsia="Adobe Gothic Std B"/>
-          <w:sz w:val="24"/>
+          <w:rFonts w:ascii="Arial" w:hAnsi="Arial" w:eastAsia="Arial" w:cs="Arial"/>
+          <w:i w:val="0"/>
+          <w:iCs w:val="0"/>
+          <w:sz w:val="22"/>
+          <w:szCs w:val="22"/>
         </w:rPr>
         <w:t>19:10</w:t>
       </w:r>
     </w:p>
-    <w:p>
-      <w:pPr>
-        <w:rPr>
-          <w:rFonts w:ascii="Candara" w:eastAsia="Adobe Gothic Std B" w:hAnsi="Candara"/>
-          <w:i/>
-          <w:sz w:val="24"/>
-        </w:rPr>
-      </w:pPr>
-      <w:r>
-        <w:rPr>
-          <w:rFonts w:ascii="Candara" w:eastAsia="Adobe Gothic Std B" w:hAnsi="Candara"/>
-          <w:i/>
-          <w:sz w:val="24"/>
+    <w:p xmlns:wp14="http://schemas.microsoft.com/office/word/2010/wordml" wp14:textId="77777777">
+      <w:pPr>
+        <w:jc w:val="both"/>
+        <w:rPr>
+          <w:rFonts w:ascii="Arial" w:hAnsi="Arial" w:eastAsia="Arial" w:cs="Arial"/>
+          <w:i w:val="0"/>
+          <w:iCs w:val="0"/>
+          <w:sz w:val="22"/>
+          <w:szCs w:val="22"/>
+        </w:rPr>
+      </w:pPr>
+      <w:r>
+        <w:rPr>
+          <w:rFonts w:ascii="Arial" w:hAnsi="Arial" w:eastAsia="Arial" w:cs="Arial"/>
+          <w:b w:val="1"/>
+          <w:bCs w:val="1"/>
+          <w:i w:val="0"/>
+          <w:iCs w:val="0"/>
+          <w:sz w:val="22"/>
+          <w:szCs w:val="22"/>
         </w:rPr>
         <w:t>Participantes:</w:t>
       </w:r>
       <w:r>
         <w:rPr>
-          <w:rFonts w:ascii="Candara" w:eastAsia="Adobe Gothic Std B" w:hAnsi="Candara"/>
-          <w:i/>
-          <w:sz w:val="24"/>
+          <w:rFonts w:ascii="Arial" w:hAnsi="Arial" w:eastAsia="Arial" w:cs="Arial"/>
+          <w:i w:val="0"/>
+          <w:iCs w:val="0"/>
+          <w:sz w:val="22"/>
+          <w:szCs w:val="22"/>
         </w:rPr>
         <w:t xml:space="preserve"> </w:t>
       </w:r>
       <w:proofErr w:type="spellStart"/>
       <w:r>
         <w:rPr>
-          <w:rFonts w:eastAsia="Adobe Gothic Std B"/>
-          <w:sz w:val="24"/>
+          <w:rFonts w:ascii="Arial" w:hAnsi="Arial" w:eastAsia="Arial" w:cs="Arial"/>
+          <w:i w:val="0"/>
+          <w:iCs w:val="0"/>
+          <w:sz w:val="22"/>
+          <w:szCs w:val="22"/>
         </w:rPr>
         <w:t>Adaías</w:t>
       </w:r>
       <w:proofErr w:type="spellEnd"/>
       <w:r>
         <w:rPr>
-          <w:rFonts w:eastAsia="Adobe Gothic Std B"/>
-          <w:sz w:val="24"/>
+          <w:rFonts w:ascii="Arial" w:hAnsi="Arial" w:eastAsia="Arial" w:cs="Arial"/>
+          <w:i w:val="0"/>
+          <w:iCs w:val="0"/>
+          <w:sz w:val="22"/>
+          <w:szCs w:val="22"/>
         </w:rPr>
         <w:t xml:space="preserve"> Santos</w:t>
       </w:r>
       <w:r>
         <w:rPr>
-          <w:rFonts w:eastAsia="Adobe Gothic Std B"/>
-          <w:sz w:val="24"/>
+          <w:rFonts w:ascii="Arial" w:hAnsi="Arial" w:eastAsia="Arial" w:cs="Arial"/>
+          <w:i w:val="0"/>
+          <w:iCs w:val="0"/>
+          <w:sz w:val="22"/>
+          <w:szCs w:val="22"/>
         </w:rPr>
         <w:t>, Gisele</w:t>
       </w:r>
       <w:r>
         <w:rPr>
-          <w:rFonts w:eastAsia="Adobe Gothic Std B"/>
-          <w:sz w:val="24"/>
+          <w:rFonts w:ascii="Arial" w:hAnsi="Arial" w:eastAsia="Arial" w:cs="Arial"/>
+          <w:i w:val="0"/>
+          <w:iCs w:val="0"/>
+          <w:sz w:val="22"/>
+          <w:szCs w:val="22"/>
         </w:rPr>
         <w:t xml:space="preserve"> Flor</w:t>
       </w:r>
       <w:r>
         <w:rPr>
-          <w:rFonts w:eastAsia="Adobe Gothic Std B"/>
-          <w:sz w:val="24"/>
+          <w:rFonts w:ascii="Arial" w:hAnsi="Arial" w:eastAsia="Arial" w:cs="Arial"/>
+          <w:i w:val="0"/>
+          <w:iCs w:val="0"/>
+          <w:sz w:val="22"/>
+          <w:szCs w:val="22"/>
         </w:rPr>
         <w:t xml:space="preserve">, </w:t>
       </w:r>
       <w:r>
         <w:rPr>
-          <w:rFonts w:eastAsia="Adobe Gothic Std B"/>
-          <w:sz w:val="24"/>
+          <w:rFonts w:ascii="Arial" w:hAnsi="Arial" w:eastAsia="Arial" w:cs="Arial"/>
+          <w:i w:val="0"/>
+          <w:iCs w:val="0"/>
+          <w:sz w:val="22"/>
+          <w:szCs w:val="22"/>
         </w:rPr>
         <w:t>Gustavo Henrique</w:t>
       </w:r>
       <w:r>
         <w:rPr>
-          <w:rFonts w:eastAsia="Adobe Gothic Std B"/>
-          <w:sz w:val="24"/>
+          <w:rFonts w:ascii="Arial" w:hAnsi="Arial" w:eastAsia="Arial" w:cs="Arial"/>
+          <w:i w:val="0"/>
+          <w:iCs w:val="0"/>
+          <w:sz w:val="22"/>
+          <w:szCs w:val="22"/>
         </w:rPr>
         <w:t>, Guilherme de Sá, Christian</w:t>
       </w:r>
       <w:r>
         <w:rPr>
-          <w:rFonts w:eastAsia="Adobe Gothic Std B"/>
-          <w:sz w:val="24"/>
+          <w:rFonts w:ascii="Arial" w:hAnsi="Arial" w:eastAsia="Arial" w:cs="Arial"/>
+          <w:i w:val="0"/>
+          <w:iCs w:val="0"/>
+          <w:sz w:val="22"/>
+          <w:szCs w:val="22"/>
         </w:rPr>
         <w:t xml:space="preserve"> </w:t>
       </w:r>
       <w:r>
         <w:rPr>
-          <w:rFonts w:eastAsia="Adobe Gothic Std B"/>
-          <w:sz w:val="24"/>
+          <w:rFonts w:ascii="Arial" w:hAnsi="Arial" w:eastAsia="Arial" w:cs="Arial"/>
+          <w:i w:val="0"/>
+          <w:iCs w:val="0"/>
+          <w:sz w:val="22"/>
+          <w:szCs w:val="22"/>
         </w:rPr>
         <w:t xml:space="preserve">Raphael </w:t>
       </w:r>
       <w:r>
         <w:rPr>
-          <w:rFonts w:eastAsia="Adobe Gothic Std B"/>
-          <w:sz w:val="24"/>
+          <w:rFonts w:ascii="Arial" w:hAnsi="Arial" w:eastAsia="Arial" w:cs="Arial"/>
+          <w:i w:val="0"/>
+          <w:iCs w:val="0"/>
+          <w:sz w:val="22"/>
+          <w:szCs w:val="22"/>
         </w:rPr>
         <w:t>&amp; Guilherme da Silva</w:t>
       </w:r>
     </w:p>
-    <w:p>
-      <w:pPr>
-        <w:rPr>
-          <w:rFonts w:ascii="Candara" w:eastAsia="Adobe Gothic Std B" w:hAnsi="Candara"/>
-          <w:i/>
-          <w:sz w:val="24"/>
-        </w:rPr>
-      </w:pPr>
-      <w:r>
-        <w:rPr>
-          <w:rFonts w:ascii="Candara" w:eastAsia="Adobe Gothic Std B" w:hAnsi="Candara"/>
-          <w:i/>
-          <w:sz w:val="24"/>
+    <w:p xmlns:wp14="http://schemas.microsoft.com/office/word/2010/wordml" wp14:textId="77777777">
+      <w:pPr>
+        <w:jc w:val="both"/>
+        <w:rPr>
+          <w:rFonts w:ascii="Arial" w:hAnsi="Arial" w:eastAsia="Arial" w:cs="Arial"/>
+          <w:b w:val="1"/>
+          <w:bCs w:val="1"/>
+          <w:i w:val="0"/>
+          <w:iCs w:val="0"/>
+          <w:sz w:val="22"/>
+          <w:szCs w:val="22"/>
+        </w:rPr>
+      </w:pPr>
+      <w:r>
+        <w:rPr>
+          <w:rFonts w:ascii="Arial" w:hAnsi="Arial" w:eastAsia="Arial" w:cs="Arial"/>
+          <w:b w:val="1"/>
+          <w:bCs w:val="1"/>
+          <w:i w:val="0"/>
+          <w:iCs w:val="0"/>
+          <w:sz w:val="22"/>
+          <w:szCs w:val="22"/>
         </w:rPr>
         <w:t>Assunto da Reuni</w:t>
       </w:r>
       <w:r>
         <w:rPr>
-          <w:rFonts w:ascii="Candara" w:eastAsia="Adobe Gothic Std B" w:hAnsi="Candara" w:cs="Calibri"/>
-          <w:i/>
-          <w:sz w:val="24"/>
+          <w:rFonts w:ascii="Arial" w:hAnsi="Arial" w:eastAsia="Arial" w:cs="Arial"/>
+          <w:b w:val="1"/>
+          <w:bCs w:val="1"/>
+          <w:i w:val="0"/>
+          <w:iCs w:val="0"/>
+          <w:sz w:val="22"/>
+          <w:szCs w:val="22"/>
         </w:rPr>
         <w:t>ã</w:t>
       </w:r>
       <w:r>
         <w:rPr>
-          <w:rFonts w:ascii="Candara" w:eastAsia="Adobe Gothic Std B" w:hAnsi="Candara"/>
-          <w:i/>
-          <w:sz w:val="24"/>
+          <w:rFonts w:ascii="Arial" w:hAnsi="Arial" w:eastAsia="Arial" w:cs="Arial"/>
+          <w:b w:val="1"/>
+          <w:bCs w:val="1"/>
+          <w:i w:val="0"/>
+          <w:iCs w:val="0"/>
+          <w:sz w:val="22"/>
+          <w:szCs w:val="22"/>
         </w:rPr>
         <w:t>o:</w:t>
       </w:r>
       <w:r>
         <w:rPr>
-          <w:rFonts w:ascii="Candara" w:eastAsia="Adobe Gothic Std B" w:hAnsi="Candara"/>
-          <w:i/>
-          <w:sz w:val="24"/>
+          <w:rFonts w:ascii="Arial" w:hAnsi="Arial" w:eastAsia="Arial" w:cs="Arial"/>
+          <w:b w:val="1"/>
+          <w:bCs w:val="1"/>
+          <w:i w:val="0"/>
+          <w:iCs w:val="0"/>
+          <w:sz w:val="22"/>
+          <w:szCs w:val="22"/>
         </w:rPr>
         <w:t xml:space="preserve"> </w:t>
       </w:r>
     </w:p>
-    <w:p>
+    <w:p xmlns:wp14="http://schemas.microsoft.com/office/word/2010/wordml" wp14:textId="77777777">
       <w:pPr>
         <w:pStyle w:val="PargrafodaLista"/>
         <w:numPr>
           <w:ilvl w:val="0"/>
           <w:numId w:val="1"/>
         </w:numPr>
-        <w:rPr>
-          <w:rFonts w:eastAsia="Adobe Gothic Std B"/>
-          <w:sz w:val="24"/>
-        </w:rPr>
-      </w:pPr>
-      <w:r>
-        <w:rPr>
-          <w:rFonts w:eastAsia="Adobe Gothic Std B"/>
-          <w:sz w:val="24"/>
+        <w:jc w:val="both"/>
+        <w:rPr>
+          <w:rFonts w:ascii="Arial" w:hAnsi="Arial" w:eastAsia="Arial" w:cs="Arial"/>
+          <w:sz w:val="22"/>
+          <w:szCs w:val="22"/>
+        </w:rPr>
+      </w:pPr>
+      <w:r>
+        <w:rPr>
+          <w:rFonts w:ascii="Arial" w:hAnsi="Arial" w:eastAsia="Arial" w:cs="Arial"/>
+          <w:i w:val="0"/>
+          <w:iCs w:val="0"/>
+          <w:sz w:val="22"/>
+          <w:szCs w:val="22"/>
         </w:rPr>
         <w:t>Andamento das atividades,</w:t>
       </w:r>
     </w:p>
-    <w:p>
+    <w:p xmlns:wp14="http://schemas.microsoft.com/office/word/2010/wordml" wp14:textId="77777777">
       <w:pPr>
         <w:pStyle w:val="PargrafodaLista"/>
         <w:numPr>
           <w:ilvl w:val="0"/>
           <w:numId w:val="1"/>
         </w:numPr>
-        <w:rPr>
-          <w:rFonts w:eastAsia="Adobe Gothic Std B"/>
-          <w:sz w:val="24"/>
-        </w:rPr>
-      </w:pPr>
-      <w:r>
-        <w:rPr>
-          <w:rFonts w:eastAsia="Adobe Gothic Std B"/>
-          <w:sz w:val="24"/>
-        </w:rPr>
-        <w:t xml:space="preserve">Levantamento das atividades à serem realizadas, </w:t>
-      </w:r>
-    </w:p>
-    <w:p>
+        <w:jc w:val="both"/>
+        <w:rPr>
+          <w:rFonts w:ascii="Arial" w:hAnsi="Arial" w:eastAsia="Arial" w:cs="Arial"/>
+          <w:sz w:val="22"/>
+          <w:szCs w:val="22"/>
+        </w:rPr>
+      </w:pPr>
+      <w:r>
+        <w:rPr>
+          <w:rFonts w:ascii="Arial" w:hAnsi="Arial" w:eastAsia="Arial" w:cs="Arial"/>
+          <w:i w:val="0"/>
+          <w:iCs w:val="0"/>
+          <w:sz w:val="22"/>
+          <w:szCs w:val="22"/>
+        </w:rPr>
+        <w:t xml:space="preserve">Levantamento das atividades </w:t>
+      </w:r>
+      <w:proofErr w:type="gramStart"/>
+      <w:r>
+        <w:rPr>
+          <w:rFonts w:ascii="Arial" w:hAnsi="Arial" w:eastAsia="Arial" w:cs="Arial"/>
+          <w:i w:val="0"/>
+          <w:iCs w:val="0"/>
+          <w:sz w:val="22"/>
+          <w:szCs w:val="22"/>
+        </w:rPr>
+        <w:t>à</w:t>
+      </w:r>
+      <w:proofErr w:type="gramEnd"/>
+      <w:r>
+        <w:rPr>
+          <w:rFonts w:ascii="Arial" w:hAnsi="Arial" w:eastAsia="Arial" w:cs="Arial"/>
+          <w:i w:val="0"/>
+          <w:iCs w:val="0"/>
+          <w:sz w:val="22"/>
+          <w:szCs w:val="22"/>
+        </w:rPr>
+        <w:t xml:space="preserve"> serem realizadas, </w:t>
+      </w:r>
+    </w:p>
+    <w:p xmlns:wp14="http://schemas.microsoft.com/office/word/2010/wordml" wp14:textId="77777777">
       <w:pPr>
         <w:pStyle w:val="PargrafodaLista"/>
         <w:numPr>
           <w:ilvl w:val="0"/>
           <w:numId w:val="1"/>
         </w:numPr>
-        <w:rPr>
-          <w:rFonts w:eastAsia="Adobe Gothic Std B"/>
-          <w:sz w:val="24"/>
-        </w:rPr>
-      </w:pPr>
-      <w:r>
-        <w:rPr>
-          <w:rFonts w:eastAsia="Adobe Gothic Std B"/>
-          <w:sz w:val="24"/>
+        <w:jc w:val="both"/>
+        <w:rPr>
+          <w:rFonts w:ascii="Arial" w:hAnsi="Arial" w:eastAsia="Arial" w:cs="Arial"/>
+          <w:sz w:val="22"/>
+          <w:szCs w:val="22"/>
+        </w:rPr>
+      </w:pPr>
+      <w:r>
+        <w:rPr>
+          <w:rFonts w:ascii="Arial" w:hAnsi="Arial" w:eastAsia="Arial" w:cs="Arial"/>
+          <w:i w:val="0"/>
+          <w:iCs w:val="0"/>
+          <w:sz w:val="22"/>
+          <w:szCs w:val="22"/>
         </w:rPr>
         <w:t>Distribuição de tarefas,</w:t>
       </w:r>
     </w:p>
-    <w:p>
+    <w:p xmlns:wp14="http://schemas.microsoft.com/office/word/2010/wordml" wp14:textId="77777777">
       <w:pPr>
         <w:pStyle w:val="PargrafodaLista"/>
         <w:numPr>
           <w:ilvl w:val="0"/>
           <w:numId w:val="1"/>
         </w:numPr>
-        <w:rPr>
-          <w:rFonts w:eastAsia="Adobe Gothic Std B"/>
-          <w:sz w:val="24"/>
-        </w:rPr>
-      </w:pPr>
-      <w:r>
-        <w:rPr>
-          <w:rFonts w:eastAsia="Adobe Gothic Std B"/>
-          <w:sz w:val="24"/>
+        <w:jc w:val="both"/>
+        <w:rPr>
+          <w:rFonts w:ascii="Arial" w:hAnsi="Arial" w:eastAsia="Arial" w:cs="Arial"/>
+          <w:sz w:val="22"/>
+          <w:szCs w:val="22"/>
+        </w:rPr>
+      </w:pPr>
+      <w:r>
+        <w:rPr>
+          <w:rFonts w:ascii="Arial" w:hAnsi="Arial" w:eastAsia="Arial" w:cs="Arial"/>
+          <w:i w:val="0"/>
+          <w:iCs w:val="0"/>
+          <w:sz w:val="22"/>
+          <w:szCs w:val="22"/>
         </w:rPr>
         <w:t>Definição de Regras.</w:t>
       </w:r>
     </w:p>
-    <w:p>
+    <w:p xmlns:wp14="http://schemas.microsoft.com/office/word/2010/wordml" wp14:textId="77777777">
       <w:pPr>
         <w:pStyle w:val="PargrafodaLista"/>
         <w:numPr>
           <w:ilvl w:val="0"/>
           <w:numId w:val="1"/>
         </w:numPr>
-        <w:rPr>
-          <w:rFonts w:eastAsia="Adobe Gothic Std B"/>
-          <w:sz w:val="24"/>
-        </w:rPr>
-      </w:pPr>
-      <w:r>
-        <w:rPr>
-          <w:rFonts w:eastAsia="Adobe Gothic Std B"/>
-          <w:sz w:val="24"/>
+        <w:jc w:val="both"/>
+        <w:rPr>
+          <w:rFonts w:ascii="Arial" w:hAnsi="Arial" w:eastAsia="Arial" w:cs="Arial"/>
+          <w:sz w:val="22"/>
+          <w:szCs w:val="22"/>
+        </w:rPr>
+      </w:pPr>
+      <w:r>
+        <w:rPr>
+          <w:rFonts w:ascii="Arial" w:hAnsi="Arial" w:eastAsia="Arial" w:cs="Arial"/>
+          <w:i w:val="0"/>
+          <w:iCs w:val="0"/>
+          <w:sz w:val="22"/>
+          <w:szCs w:val="22"/>
         </w:rPr>
         <w:t>Levantamento e definição de Finanças</w:t>
       </w:r>
       <w:r>
         <w:rPr>
-          <w:rFonts w:eastAsia="Adobe Gothic Std B"/>
-          <w:sz w:val="24"/>
+          <w:rFonts w:ascii="Arial" w:hAnsi="Arial" w:eastAsia="Arial" w:cs="Arial"/>
+          <w:i w:val="0"/>
+          <w:iCs w:val="0"/>
+          <w:sz w:val="22"/>
+          <w:szCs w:val="22"/>
         </w:rPr>
         <w:t xml:space="preserve"> e Banco de Dados</w:t>
       </w:r>
     </w:p>
-    <w:p>
-      <w:pPr>
-        <w:rPr>
-          <w:rFonts w:ascii="Candara" w:eastAsia="Adobe Gothic Std B" w:hAnsi="Candara"/>
-          <w:i/>
-          <w:sz w:val="24"/>
-        </w:rPr>
-      </w:pPr>
-      <w:r>
-        <w:rPr>
-          <w:rFonts w:ascii="Candara" w:eastAsia="Adobe Gothic Std B" w:hAnsi="Candara"/>
-          <w:i/>
-          <w:sz w:val="24"/>
+    <w:p xmlns:wp14="http://schemas.microsoft.com/office/word/2010/wordml" wp14:textId="77777777">
+      <w:pPr>
+        <w:jc w:val="both"/>
+        <w:rPr>
+          <w:rFonts w:ascii="Arial" w:hAnsi="Arial" w:eastAsia="Arial" w:cs="Arial"/>
+          <w:i w:val="0"/>
+          <w:iCs w:val="0"/>
+          <w:sz w:val="22"/>
+          <w:szCs w:val="22"/>
+        </w:rPr>
+      </w:pPr>
+      <w:r>
+        <w:rPr>
+          <w:rFonts w:ascii="Arial" w:hAnsi="Arial" w:eastAsia="Arial" w:cs="Arial"/>
+          <w:i w:val="0"/>
+          <w:iCs w:val="0"/>
+          <w:sz w:val="22"/>
+          <w:szCs w:val="22"/>
         </w:rPr>
         <w:t xml:space="preserve"> </w:t>
       </w:r>
     </w:p>
-    <w:p>
-      <w:pPr>
-        <w:rPr>
-          <w:rFonts w:ascii="Candara" w:eastAsia="Adobe Gothic Std B" w:hAnsi="Candara"/>
-          <w:i/>
-          <w:sz w:val="24"/>
-        </w:rPr>
-      </w:pPr>
-      <w:r>
-        <w:rPr>
-          <w:rFonts w:ascii="Candara" w:eastAsia="Adobe Gothic Std B" w:hAnsi="Candara"/>
-          <w:i/>
-          <w:sz w:val="24"/>
+    <w:p xmlns:wp14="http://schemas.microsoft.com/office/word/2010/wordml" wp14:textId="2D3AC7E1">
+      <w:pPr>
+        <w:jc w:val="both"/>
+        <w:rPr>
+          <w:rFonts w:ascii="Arial" w:hAnsi="Arial" w:eastAsia="Arial" w:cs="Arial"/>
+          <w:i w:val="0"/>
+          <w:iCs w:val="0"/>
+          <w:sz w:val="22"/>
+          <w:szCs w:val="22"/>
+        </w:rPr>
+      </w:pPr>
+      <w:r>
+        <w:rPr>
+          <w:rFonts w:ascii="Arial" w:hAnsi="Arial" w:eastAsia="Arial" w:cs="Arial"/>
+          <w:b w:val="1"/>
+          <w:bCs w:val="1"/>
+          <w:i w:val="0"/>
+          <w:iCs w:val="0"/>
+          <w:sz w:val="22"/>
+          <w:szCs w:val="22"/>
         </w:rPr>
         <w:t>Atividades Pendentes:</w:t>
       </w:r>
       <w:r>
         <w:rPr>
-          <w:rFonts w:ascii="Candara" w:eastAsia="Adobe Gothic Std B" w:hAnsi="Candara"/>
-          <w:i/>
-          <w:sz w:val="24"/>
+          <w:rFonts w:ascii="Arial" w:hAnsi="Arial" w:eastAsia="Arial" w:cs="Arial"/>
+          <w:i w:val="0"/>
+          <w:iCs w:val="0"/>
+          <w:sz w:val="22"/>
+          <w:szCs w:val="22"/>
         </w:rPr>
         <w:t xml:space="preserve"> </w:t>
       </w:r>
       <w:r>
         <w:rPr>
-          <w:rFonts w:eastAsia="Adobe Gothic Std B"/>
-          <w:sz w:val="24"/>
+          <w:rFonts w:ascii="Arial" w:hAnsi="Arial" w:eastAsia="Arial" w:cs="Arial"/>
+          <w:i w:val="0"/>
+          <w:iCs w:val="0"/>
+          <w:sz w:val="22"/>
+          <w:szCs w:val="22"/>
         </w:rPr>
         <w:t>Contextualização, Protótipo</w:t>
       </w:r>
       <w:r>
         <w:rPr>
-          <w:rFonts w:eastAsia="Adobe Gothic Std B"/>
-          <w:sz w:val="24"/>
+          <w:rFonts w:ascii="Arial" w:hAnsi="Arial" w:eastAsia="Arial" w:cs="Arial"/>
+          <w:i w:val="0"/>
+          <w:iCs w:val="0"/>
+          <w:sz w:val="22"/>
+          <w:szCs w:val="22"/>
         </w:rPr>
         <w:t xml:space="preserve"> do Site, Simulador Financeiro</w:t>
       </w:r>
       <w:r>
         <w:rPr>
-          <w:rFonts w:eastAsia="Adobe Gothic Std B"/>
-          <w:sz w:val="24"/>
+          <w:rFonts w:ascii="Arial" w:hAnsi="Arial" w:eastAsia="Arial" w:cs="Arial"/>
+          <w:i w:val="0"/>
+          <w:iCs w:val="0"/>
+          <w:sz w:val="22"/>
+          <w:szCs w:val="22"/>
         </w:rPr>
         <w:t>, B</w:t>
       </w:r>
       <w:r>
         <w:rPr>
-          <w:rFonts w:eastAsia="Adobe Gothic Std B"/>
-          <w:sz w:val="24"/>
+          <w:rFonts w:ascii="Arial" w:hAnsi="Arial" w:eastAsia="Arial" w:cs="Arial"/>
+          <w:i w:val="0"/>
+          <w:iCs w:val="0"/>
+          <w:sz w:val="22"/>
+          <w:szCs w:val="22"/>
         </w:rPr>
         <w:t xml:space="preserve">anco </w:t>
       </w:r>
       <w:r>
         <w:rPr>
-          <w:rFonts w:eastAsia="Adobe Gothic Std B"/>
-          <w:sz w:val="24"/>
+          <w:rFonts w:ascii="Arial" w:hAnsi="Arial" w:eastAsia="Arial" w:cs="Arial"/>
+          <w:i w:val="0"/>
+          <w:iCs w:val="0"/>
+          <w:sz w:val="22"/>
+          <w:szCs w:val="22"/>
         </w:rPr>
         <w:t>de D</w:t>
       </w:r>
       <w:r>
         <w:rPr>
-          <w:rFonts w:eastAsia="Adobe Gothic Std B"/>
-          <w:sz w:val="24"/>
+          <w:rFonts w:ascii="Arial" w:hAnsi="Arial" w:eastAsia="Arial" w:cs="Arial"/>
+          <w:i w:val="0"/>
+          <w:iCs w:val="0"/>
+          <w:sz w:val="22"/>
+          <w:szCs w:val="22"/>
         </w:rPr>
         <w:t>ados</w:t>
       </w:r>
       <w:r>
         <w:rPr>
-          <w:rFonts w:eastAsia="Adobe Gothic Std B"/>
-          <w:sz w:val="24"/>
+          <w:rFonts w:ascii="Arial" w:hAnsi="Arial" w:eastAsia="Arial" w:cs="Arial"/>
+          <w:i w:val="0"/>
+          <w:iCs w:val="0"/>
+          <w:sz w:val="22"/>
+          <w:szCs w:val="22"/>
         </w:rPr>
         <w:t xml:space="preserve"> e </w:t>
       </w:r>
+      <w:r>
+        <w:rPr>
+          <w:rFonts w:ascii="Arial" w:hAnsi="Arial" w:eastAsia="Arial" w:cs="Arial"/>
+          <w:i w:val="0"/>
+          <w:iCs w:val="0"/>
+          <w:sz w:val="22"/>
+          <w:szCs w:val="22"/>
+        </w:rPr>
+        <w:t>Backlog</w:t>
+      </w:r>
+      <w:r>
+        <w:rPr>
+          <w:rFonts w:ascii="Arial" w:hAnsi="Arial" w:eastAsia="Arial" w:cs="Arial"/>
+          <w:i w:val="0"/>
+          <w:iCs w:val="0"/>
+          <w:sz w:val="22"/>
+          <w:szCs w:val="22"/>
+        </w:rPr>
+        <w:t>.</w:t>
+      </w:r>
+    </w:p>
+    <w:p xmlns:wp14="http://schemas.microsoft.com/office/word/2010/wordml" wp14:textId="77777777">
+      <w:pPr>
+        <w:jc w:val="both"/>
+        <w:rPr>
+          <w:rFonts w:ascii="Arial" w:hAnsi="Arial" w:eastAsia="Arial" w:cs="Arial"/>
+          <w:i w:val="0"/>
+          <w:iCs w:val="0"/>
+          <w:sz w:val="22"/>
+          <w:szCs w:val="22"/>
+        </w:rPr>
+      </w:pPr>
+      <w:r>
+        <w:rPr>
+          <w:rFonts w:ascii="Arial" w:hAnsi="Arial" w:eastAsia="Arial" w:cs="Arial"/>
+          <w:b w:val="1"/>
+          <w:bCs w:val="1"/>
+          <w:i w:val="0"/>
+          <w:iCs w:val="0"/>
+          <w:sz w:val="22"/>
+          <w:szCs w:val="22"/>
+        </w:rPr>
+        <w:t>Decisões</w:t>
+      </w:r>
+      <w:r>
+        <w:rPr>
+          <w:rFonts w:ascii="Arial" w:hAnsi="Arial" w:eastAsia="Arial" w:cs="Arial"/>
+          <w:b w:val="1"/>
+          <w:bCs w:val="1"/>
+          <w:i w:val="0"/>
+          <w:iCs w:val="0"/>
+          <w:sz w:val="22"/>
+          <w:szCs w:val="22"/>
+        </w:rPr>
+        <w:t>:</w:t>
+      </w:r>
+      <w:r>
+        <w:rPr>
+          <w:rFonts w:ascii="Arial" w:hAnsi="Arial" w:eastAsia="Arial" w:cs="Arial"/>
+          <w:i w:val="0"/>
+          <w:iCs w:val="0"/>
+          <w:sz w:val="22"/>
+          <w:szCs w:val="22"/>
+        </w:rPr>
+        <w:t xml:space="preserve"> </w:t>
+      </w:r>
+    </w:p>
+    <w:p xmlns:wp14="http://schemas.microsoft.com/office/word/2010/wordml" wp14:textId="77777777">
+      <w:pPr>
+        <w:jc w:val="both"/>
+        <w:rPr>
+          <w:rFonts w:ascii="Arial" w:hAnsi="Arial" w:eastAsia="Arial" w:cs="Arial"/>
+          <w:i w:val="0"/>
+          <w:iCs w:val="0"/>
+          <w:sz w:val="22"/>
+          <w:szCs w:val="22"/>
+        </w:rPr>
+      </w:pPr>
+      <w:r>
+        <w:rPr>
+          <w:rFonts w:ascii="Arial" w:hAnsi="Arial" w:eastAsia="Arial" w:cs="Arial"/>
+          <w:i w:val="0"/>
+          <w:iCs w:val="0"/>
+          <w:sz w:val="22"/>
+          <w:szCs w:val="22"/>
+        </w:rPr>
+        <w:t>Decidido que o preço a ser cobrado pelo aluguel</w:t>
+      </w:r>
+      <w:r>
+        <w:rPr>
+          <w:rFonts w:ascii="Arial" w:hAnsi="Arial" w:eastAsia="Arial" w:cs="Arial"/>
+          <w:i w:val="0"/>
+          <w:iCs w:val="0"/>
+          <w:sz w:val="22"/>
+          <w:szCs w:val="22"/>
+        </w:rPr>
+        <w:t xml:space="preserve"> do Software será de R$ 150,00 sendo que ao contratarem um pacote de 6 meses será concedido desconto de 5% e quando forem pacotes</w:t>
+      </w:r>
+      <w:r>
+        <w:rPr>
+          <w:rFonts w:ascii="Arial" w:hAnsi="Arial" w:eastAsia="Arial" w:cs="Arial"/>
+          <w:i w:val="0"/>
+          <w:iCs w:val="0"/>
+          <w:sz w:val="22"/>
+          <w:szCs w:val="22"/>
+        </w:rPr>
+        <w:t xml:space="preserve"> de 1 ano</w:t>
+      </w:r>
+      <w:r>
+        <w:rPr>
+          <w:rFonts w:ascii="Arial" w:hAnsi="Arial" w:eastAsia="Arial" w:cs="Arial"/>
+          <w:i w:val="0"/>
+          <w:iCs w:val="0"/>
+          <w:sz w:val="22"/>
+          <w:szCs w:val="22"/>
+        </w:rPr>
+        <w:t xml:space="preserve"> ou mais</w:t>
+      </w:r>
+      <w:r>
+        <w:rPr>
+          <w:rFonts w:ascii="Arial" w:hAnsi="Arial" w:eastAsia="Arial" w:cs="Arial"/>
+          <w:i w:val="0"/>
+          <w:iCs w:val="0"/>
+          <w:sz w:val="22"/>
+          <w:szCs w:val="22"/>
+        </w:rPr>
+        <w:t xml:space="preserve">, recebe se </w:t>
+      </w:r>
+      <w:r>
+        <w:rPr>
+          <w:rFonts w:ascii="Arial" w:hAnsi="Arial" w:eastAsia="Arial" w:cs="Arial"/>
+          <w:i w:val="0"/>
+          <w:iCs w:val="0"/>
+          <w:sz w:val="22"/>
+          <w:szCs w:val="22"/>
+        </w:rPr>
+        <w:t>15% de desconto.</w:t>
+      </w:r>
+      <w:r>
+        <w:rPr>
+          <w:rFonts w:ascii="Arial" w:hAnsi="Arial" w:eastAsia="Arial" w:cs="Arial"/>
+          <w:i w:val="0"/>
+          <w:iCs w:val="0"/>
+          <w:sz w:val="22"/>
+          <w:szCs w:val="22"/>
+        </w:rPr>
+        <w:t xml:space="preserve"> </w:t>
+      </w:r>
+    </w:p>
+    <w:p xmlns:wp14="http://schemas.microsoft.com/office/word/2010/wordml" wp14:textId="77777777">
+      <w:pPr>
+        <w:jc w:val="both"/>
+        <w:rPr>
+          <w:rFonts w:ascii="Arial" w:hAnsi="Arial" w:eastAsia="Arial" w:cs="Arial"/>
+          <w:i w:val="0"/>
+          <w:iCs w:val="0"/>
+          <w:sz w:val="22"/>
+          <w:szCs w:val="22"/>
+        </w:rPr>
+      </w:pPr>
+      <w:r>
+        <w:rPr>
+          <w:rFonts w:ascii="Arial" w:hAnsi="Arial" w:eastAsia="Arial" w:cs="Arial"/>
+          <w:i w:val="0"/>
+          <w:iCs w:val="0"/>
+          <w:sz w:val="22"/>
+          <w:szCs w:val="22"/>
+        </w:rPr>
+        <w:t xml:space="preserve">Estabelecido que serão usadas 3 tabelas, sendo elas Cliente, Usuários, Sensores e </w:t>
+      </w:r>
       <w:proofErr w:type="spellStart"/>
       <w:r>
         <w:rPr>
-          <w:rFonts w:eastAsia="Adobe Gothic Std B"/>
-          <w:sz w:val="24"/>
-        </w:rPr>
-        <w:t>BackLog</w:t>
+          <w:rFonts w:ascii="Arial" w:hAnsi="Arial" w:eastAsia="Arial" w:cs="Arial"/>
+          <w:i w:val="0"/>
+          <w:iCs w:val="0"/>
+          <w:sz w:val="22"/>
+          <w:szCs w:val="22"/>
+        </w:rPr>
+        <w:t>DadosSensores</w:t>
       </w:r>
       <w:proofErr w:type="spellEnd"/>
       <w:r>
         <w:rPr>
-          <w:rFonts w:eastAsia="Adobe Gothic Std B"/>
-          <w:sz w:val="24"/>
+          <w:rFonts w:ascii="Arial" w:hAnsi="Arial" w:eastAsia="Arial" w:cs="Arial"/>
+          <w:i w:val="0"/>
+          <w:iCs w:val="0"/>
+          <w:sz w:val="22"/>
+          <w:szCs w:val="22"/>
         </w:rPr>
         <w:t>.</w:t>
       </w:r>
     </w:p>
-    <w:p>
-      <w:pPr>
-        <w:rPr>
-          <w:rFonts w:ascii="Candara" w:eastAsia="Adobe Gothic Std B" w:hAnsi="Candara"/>
-          <w:i/>
-          <w:sz w:val="24"/>
-        </w:rPr>
-      </w:pPr>
-      <w:r>
-        <w:rPr>
-          <w:rFonts w:ascii="Candara" w:eastAsia="Adobe Gothic Std B" w:hAnsi="Candara"/>
-          <w:i/>
-          <w:sz w:val="24"/>
-        </w:rPr>
-        <w:t>Decisões</w:t>
-      </w:r>
-      <w:r>
-        <w:rPr>
-          <w:rFonts w:ascii="Candara" w:eastAsia="Adobe Gothic Std B" w:hAnsi="Candara"/>
-          <w:i/>
-          <w:sz w:val="24"/>
+    <w:p xmlns:wp14="http://schemas.microsoft.com/office/word/2010/wordml" wp14:textId="77777777">
+      <w:pPr>
+        <w:jc w:val="both"/>
+        <w:rPr>
+          <w:rFonts w:ascii="Arial" w:hAnsi="Arial" w:eastAsia="Arial" w:cs="Arial"/>
+          <w:i w:val="0"/>
+          <w:iCs w:val="0"/>
+          <w:sz w:val="22"/>
+          <w:szCs w:val="22"/>
+        </w:rPr>
+      </w:pPr>
+      <w:r>
+        <w:rPr>
+          <w:rFonts w:ascii="Arial" w:hAnsi="Arial" w:eastAsia="Arial" w:cs="Arial"/>
+          <w:i w:val="0"/>
+          <w:iCs w:val="0"/>
+          <w:sz w:val="22"/>
+          <w:szCs w:val="22"/>
+        </w:rPr>
+        <w:t>Estabelecido sistema de</w:t>
+      </w:r>
+      <w:r>
+        <w:rPr>
+          <w:rFonts w:ascii="Arial" w:hAnsi="Arial" w:eastAsia="Arial" w:cs="Arial"/>
+          <w:i w:val="0"/>
+          <w:iCs w:val="0"/>
+          <w:sz w:val="22"/>
+          <w:szCs w:val="22"/>
+        </w:rPr>
+        <w:t xml:space="preserve"> </w:t>
+      </w:r>
+      <w:r>
+        <w:rPr>
+          <w:rFonts w:ascii="Arial" w:hAnsi="Arial" w:eastAsia="Arial" w:cs="Arial"/>
+          <w:i w:val="0"/>
+          <w:iCs w:val="0"/>
+          <w:sz w:val="22"/>
+          <w:szCs w:val="22"/>
+        </w:rPr>
+        <w:t>Regras do grupo</w:t>
+      </w:r>
+      <w:r>
+        <w:rPr>
+          <w:rFonts w:ascii="Arial" w:hAnsi="Arial" w:eastAsia="Arial" w:cs="Arial"/>
+          <w:i w:val="0"/>
+          <w:iCs w:val="0"/>
+          <w:sz w:val="22"/>
+          <w:szCs w:val="22"/>
+        </w:rPr>
+        <w:t xml:space="preserve"> e Logo do Grupo.</w:t>
+      </w:r>
+    </w:p>
+    <w:p xmlns:wp14="http://schemas.microsoft.com/office/word/2010/wordml" wp14:textId="77777777" wp14:noSpellErr="1">
+      <w:pPr>
+        <w:jc w:val="both"/>
+        <w:rPr>
+          <w:rFonts w:ascii="Arial" w:hAnsi="Arial" w:eastAsia="Arial" w:cs="Arial"/>
+          <w:i w:val="0"/>
+          <w:iCs w:val="0"/>
+          <w:sz w:val="22"/>
+          <w:szCs w:val="22"/>
+        </w:rPr>
+      </w:pPr>
+    </w:p>
+    <w:p xmlns:wp14="http://schemas.microsoft.com/office/word/2010/wordml" wp14:textId="77777777">
+      <w:pPr>
+        <w:jc w:val="both"/>
+        <w:rPr>
+          <w:rFonts w:ascii="Arial" w:hAnsi="Arial" w:eastAsia="Arial" w:cs="Arial"/>
+          <w:b w:val="1"/>
+          <w:bCs w:val="1"/>
+          <w:i w:val="0"/>
+          <w:iCs w:val="0"/>
+          <w:sz w:val="22"/>
+          <w:szCs w:val="22"/>
+        </w:rPr>
+      </w:pPr>
+      <w:r>
+        <w:rPr>
+          <w:rFonts w:ascii="Arial" w:hAnsi="Arial" w:eastAsia="Arial" w:cs="Arial"/>
+          <w:b w:val="1"/>
+          <w:bCs w:val="1"/>
+          <w:i w:val="0"/>
+          <w:iCs w:val="0"/>
+          <w:sz w:val="22"/>
+          <w:szCs w:val="22"/>
+        </w:rPr>
+        <w:t>Divis</w:t>
+      </w:r>
+      <w:r>
+        <w:rPr>
+          <w:rFonts w:ascii="Arial" w:hAnsi="Arial" w:eastAsia="Arial" w:cs="Arial"/>
+          <w:b w:val="1"/>
+          <w:bCs w:val="1"/>
+          <w:i w:val="0"/>
+          <w:iCs w:val="0"/>
+          <w:sz w:val="22"/>
+          <w:szCs w:val="22"/>
+        </w:rPr>
+        <w:t>ã</w:t>
+      </w:r>
+      <w:r>
+        <w:rPr>
+          <w:rFonts w:ascii="Arial" w:hAnsi="Arial" w:eastAsia="Arial" w:cs="Arial"/>
+          <w:b w:val="1"/>
+          <w:bCs w:val="1"/>
+          <w:i w:val="0"/>
+          <w:iCs w:val="0"/>
+          <w:sz w:val="22"/>
+          <w:szCs w:val="22"/>
+        </w:rPr>
+        <w:t>o de Tarefas:</w:t>
+      </w:r>
+    </w:p>
+    <w:p xmlns:wp14="http://schemas.microsoft.com/office/word/2010/wordml" wp14:textId="77777777">
+      <w:pPr>
+        <w:jc w:val="both"/>
+        <w:rPr>
+          <w:rFonts w:ascii="Arial" w:hAnsi="Arial" w:eastAsia="Arial" w:cs="Arial"/>
+          <w:i w:val="0"/>
+          <w:iCs w:val="0"/>
+          <w:sz w:val="22"/>
+          <w:szCs w:val="22"/>
+        </w:rPr>
+      </w:pPr>
+      <w:proofErr w:type="spellStart"/>
+      <w:r>
+        <w:rPr>
+          <w:rFonts w:ascii="Arial" w:hAnsi="Arial" w:eastAsia="Arial" w:cs="Arial"/>
+          <w:i w:val="0"/>
+          <w:iCs w:val="0"/>
+          <w:sz w:val="22"/>
+          <w:szCs w:val="22"/>
+        </w:rPr>
+        <w:t>Ada</w:t>
+      </w:r>
+      <w:r>
+        <w:rPr>
+          <w:rFonts w:ascii="Arial" w:hAnsi="Arial" w:eastAsia="Arial" w:cs="Arial"/>
+          <w:i w:val="0"/>
+          <w:iCs w:val="0"/>
+          <w:sz w:val="22"/>
+          <w:szCs w:val="22"/>
+        </w:rPr>
+        <w:t>í</w:t>
+      </w:r>
+      <w:r>
+        <w:rPr>
+          <w:rFonts w:ascii="Arial" w:hAnsi="Arial" w:eastAsia="Arial" w:cs="Arial"/>
+          <w:i w:val="0"/>
+          <w:iCs w:val="0"/>
+          <w:sz w:val="22"/>
+          <w:szCs w:val="22"/>
+        </w:rPr>
+        <w:t>as</w:t>
+      </w:r>
+      <w:proofErr w:type="spellEnd"/>
+      <w:r>
+        <w:rPr>
+          <w:rFonts w:ascii="Arial" w:hAnsi="Arial" w:eastAsia="Arial" w:cs="Arial"/>
+          <w:i w:val="0"/>
+          <w:iCs w:val="0"/>
+          <w:sz w:val="22"/>
+          <w:szCs w:val="22"/>
         </w:rPr>
         <w:t>:</w:t>
       </w:r>
       <w:r>
         <w:rPr>
-          <w:rFonts w:ascii="Candara" w:eastAsia="Adobe Gothic Std B" w:hAnsi="Candara"/>
-          <w:i/>
-          <w:sz w:val="24"/>
+          <w:rFonts w:ascii="Arial" w:hAnsi="Arial" w:eastAsia="Arial" w:cs="Arial"/>
+          <w:i w:val="0"/>
+          <w:iCs w:val="0"/>
+          <w:sz w:val="22"/>
+          <w:szCs w:val="22"/>
         </w:rPr>
         <w:t xml:space="preserve"> </w:t>
       </w:r>
-    </w:p>
-    <w:p>
-      <w:pPr>
-        <w:rPr>
-          <w:rFonts w:eastAsia="Adobe Gothic Std B"/>
-          <w:sz w:val="24"/>
-        </w:rPr>
-      </w:pPr>
-      <w:r>
-        <w:rPr>
-          <w:rFonts w:eastAsia="Adobe Gothic Std B"/>
-          <w:sz w:val="24"/>
-        </w:rPr>
-        <w:t>Decidido que o preço a ser cobrado pelo aluguel</w:t>
-      </w:r>
-      <w:r>
-        <w:rPr>
-          <w:rFonts w:eastAsia="Adobe Gothic Std B"/>
-          <w:sz w:val="24"/>
-        </w:rPr>
-        <w:t xml:space="preserve"> do Software será de R$ 150,00 sendo que ao contratarem um pacote de 6 meses será concedido desconto de 5% e quando forem pacotes</w:t>
-      </w:r>
-      <w:r>
-        <w:rPr>
-          <w:rFonts w:eastAsia="Adobe Gothic Std B"/>
-          <w:sz w:val="24"/>
-        </w:rPr>
-        <w:t xml:space="preserve"> de 1 ano</w:t>
-      </w:r>
-      <w:r>
-        <w:rPr>
-          <w:rFonts w:eastAsia="Adobe Gothic Std B"/>
-          <w:sz w:val="24"/>
-        </w:rPr>
-        <w:t xml:space="preserve"> ou mais</w:t>
-      </w:r>
-      <w:r>
-        <w:rPr>
-          <w:rFonts w:eastAsia="Adobe Gothic Std B"/>
-          <w:sz w:val="24"/>
-        </w:rPr>
-        <w:t xml:space="preserve">, recebe se </w:t>
-      </w:r>
-      <w:r>
-        <w:rPr>
-          <w:rFonts w:eastAsia="Adobe Gothic Std B"/>
-          <w:sz w:val="24"/>
-        </w:rPr>
-        <w:t>15% de desconto.</w:t>
-      </w:r>
-      <w:r>
-        <w:rPr>
-          <w:rFonts w:eastAsia="Adobe Gothic Std B"/>
-          <w:sz w:val="24"/>
+      <w:r>
+        <w:rPr>
+          <w:rFonts w:ascii="Arial" w:hAnsi="Arial" w:eastAsia="Arial" w:cs="Arial"/>
+          <w:i w:val="0"/>
+          <w:iCs w:val="0"/>
+          <w:sz w:val="22"/>
+          <w:szCs w:val="22"/>
+        </w:rPr>
+        <w:t>Simulador Financeiro, Contextualização,</w:t>
+      </w:r>
+      <w:r>
+        <w:rPr>
+          <w:rFonts w:ascii="Arial" w:hAnsi="Arial" w:eastAsia="Arial" w:cs="Arial"/>
+          <w:i w:val="0"/>
+          <w:iCs w:val="0"/>
+          <w:sz w:val="22"/>
+          <w:szCs w:val="22"/>
         </w:rPr>
         <w:t xml:space="preserve"> </w:t>
       </w:r>
-    </w:p>
-    <w:p>
-      <w:pPr>
-        <w:rPr>
-          <w:rFonts w:eastAsia="Adobe Gothic Std B"/>
-          <w:sz w:val="24"/>
-        </w:rPr>
-      </w:pPr>
-      <w:r>
-        <w:rPr>
-          <w:rFonts w:eastAsia="Adobe Gothic Std B"/>
-          <w:sz w:val="24"/>
-        </w:rPr>
-        <w:t xml:space="preserve">Estabelecido que serão usadas 3 tabelas, sendo elas Cliente, Usuários, Sensores e </w:t>
-      </w:r>
-      <w:proofErr w:type="spellStart"/>
-      <w:r>
-        <w:rPr>
-          <w:rFonts w:eastAsia="Adobe Gothic Std B"/>
-          <w:sz w:val="24"/>
-        </w:rPr>
-        <w:t>DadosSensores</w:t>
-      </w:r>
-      <w:proofErr w:type="spellEnd"/>
-      <w:r>
-        <w:rPr>
-          <w:rFonts w:eastAsia="Adobe Gothic Std B"/>
-          <w:sz w:val="24"/>
-        </w:rPr>
-        <w:t>.</w:t>
-      </w:r>
-    </w:p>
-    <w:p>
-      <w:pPr>
-        <w:rPr>
-          <w:rFonts w:eastAsia="Adobe Gothic Std B"/>
-          <w:sz w:val="24"/>
-        </w:rPr>
-      </w:pPr>
-      <w:r>
-        <w:rPr>
-          <w:rFonts w:eastAsia="Adobe Gothic Std B"/>
-          <w:sz w:val="24"/>
-        </w:rPr>
-        <w:t>Estabelecido sistema de</w:t>
-      </w:r>
-      <w:r>
-        <w:rPr>
-          <w:rFonts w:eastAsia="Adobe Gothic Std B"/>
-          <w:sz w:val="24"/>
+      <w:r>
+        <w:rPr>
+          <w:rFonts w:ascii="Arial" w:hAnsi="Arial" w:eastAsia="Arial" w:cs="Arial"/>
+          <w:i w:val="0"/>
+          <w:iCs w:val="0"/>
+          <w:sz w:val="22"/>
+          <w:szCs w:val="22"/>
+        </w:rPr>
+        <w:t>Backlog</w:t>
+      </w:r>
+    </w:p>
+    <w:p xmlns:wp14="http://schemas.microsoft.com/office/word/2010/wordml" wp14:textId="3FBC00C9">
+      <w:pPr>
+        <w:jc w:val="both"/>
+        <w:rPr>
+          <w:rFonts w:ascii="Arial" w:hAnsi="Arial" w:eastAsia="Arial" w:cs="Arial"/>
+          <w:i w:val="0"/>
+          <w:iCs w:val="0"/>
+          <w:sz w:val="22"/>
+          <w:szCs w:val="22"/>
+        </w:rPr>
+      </w:pPr>
+      <w:r>
+        <w:rPr>
+          <w:rFonts w:ascii="Arial" w:hAnsi="Arial" w:eastAsia="Arial" w:cs="Arial"/>
+          <w:i w:val="0"/>
+          <w:iCs w:val="0"/>
+          <w:sz w:val="22"/>
+          <w:szCs w:val="22"/>
+        </w:rPr>
+        <w:t>Christian:</w:t>
+      </w:r>
+      <w:r>
+        <w:rPr>
+          <w:rFonts w:ascii="Arial" w:hAnsi="Arial" w:eastAsia="Arial" w:cs="Arial"/>
+          <w:i w:val="0"/>
+          <w:iCs w:val="0"/>
+          <w:sz w:val="22"/>
+          <w:szCs w:val="22"/>
         </w:rPr>
         <w:t xml:space="preserve"> </w:t>
       </w:r>
       <w:r>
         <w:rPr>
-          <w:rFonts w:eastAsia="Adobe Gothic Std B"/>
-          <w:sz w:val="24"/>
-        </w:rPr>
-        <w:t>Regras do grupo</w:t>
-      </w:r>
-      <w:r>
-        <w:rPr>
-          <w:rFonts w:eastAsia="Adobe Gothic Std B"/>
-          <w:sz w:val="24"/>
-        </w:rPr>
-        <w:t xml:space="preserve"> e Logo do Grupo.</w:t>
-      </w:r>
-    </w:p>
-    <w:p>
-      <w:pPr>
-        <w:rPr>
-          <w:rFonts w:eastAsia="Adobe Gothic Std B"/>
-          <w:sz w:val="24"/>
-        </w:rPr>
-      </w:pPr>
-    </w:p>
-    <w:p>
-      <w:pPr>
-        <w:rPr>
-          <w:rFonts w:ascii="Candara" w:eastAsia="Adobe Gothic Std B" w:hAnsi="Candara"/>
-          <w:i/>
-          <w:sz w:val="24"/>
-        </w:rPr>
-      </w:pPr>
-      <w:r>
-        <w:rPr>
-          <w:rFonts w:ascii="Candara" w:eastAsia="Adobe Gothic Std B" w:hAnsi="Candara"/>
-          <w:i/>
-          <w:sz w:val="24"/>
-        </w:rPr>
-        <w:t>Divis</w:t>
-      </w:r>
-      <w:r>
-        <w:rPr>
-          <w:rFonts w:ascii="Candara" w:eastAsia="Adobe Gothic Std B" w:hAnsi="Candara" w:cs="Calibri"/>
-          <w:i/>
-          <w:sz w:val="24"/>
-        </w:rPr>
-        <w:t>ã</w:t>
-      </w:r>
-      <w:r>
-        <w:rPr>
-          <w:rFonts w:ascii="Candara" w:eastAsia="Adobe Gothic Std B" w:hAnsi="Candara"/>
-          <w:i/>
-          <w:sz w:val="24"/>
-        </w:rPr>
-        <w:t>o de Tarefas:</w:t>
-      </w:r>
-    </w:p>
-    <w:p>
-      <w:pPr>
-        <w:rPr>
-          <w:rFonts w:eastAsia="Adobe Gothic Std B"/>
-          <w:sz w:val="24"/>
-        </w:rPr>
-      </w:pPr>
-      <w:proofErr w:type="spellStart"/>
-      <w:r>
-        <w:rPr>
-          <w:rFonts w:ascii="Candara" w:eastAsia="Adobe Gothic Std B" w:hAnsi="Candara"/>
-          <w:i/>
-          <w:sz w:val="24"/>
-        </w:rPr>
-        <w:t>Ada</w:t>
-      </w:r>
-      <w:r>
-        <w:rPr>
-          <w:rFonts w:ascii="Candara" w:eastAsia="Adobe Gothic Std B" w:hAnsi="Candara" w:cs="Calibri"/>
-          <w:i/>
-          <w:sz w:val="24"/>
-        </w:rPr>
-        <w:t>í</w:t>
-      </w:r>
-      <w:r>
-        <w:rPr>
-          <w:rFonts w:ascii="Candara" w:eastAsia="Adobe Gothic Std B" w:hAnsi="Candara"/>
-          <w:i/>
-          <w:sz w:val="24"/>
-        </w:rPr>
-        <w:t>as</w:t>
-      </w:r>
-      <w:proofErr w:type="spellEnd"/>
-      <w:r>
-        <w:rPr>
-          <w:rFonts w:ascii="Candara" w:eastAsia="Adobe Gothic Std B" w:hAnsi="Candara"/>
-          <w:i/>
-          <w:sz w:val="24"/>
+          <w:rFonts w:ascii="Arial" w:hAnsi="Arial" w:eastAsia="Arial" w:cs="Arial"/>
+          <w:i w:val="0"/>
+          <w:iCs w:val="0"/>
+          <w:sz w:val="22"/>
+          <w:szCs w:val="22"/>
+        </w:rPr>
+        <w:t>Protótipo de Site,</w:t>
+      </w:r>
+      <w:r>
+        <w:rPr>
+          <w:rFonts w:ascii="Arial" w:hAnsi="Arial" w:eastAsia="Arial" w:cs="Arial"/>
+          <w:i w:val="0"/>
+          <w:iCs w:val="0"/>
+          <w:sz w:val="22"/>
+          <w:szCs w:val="22"/>
+        </w:rPr>
+        <w:t xml:space="preserve"> </w:t>
+      </w:r>
+      <w:r>
+        <w:rPr>
+          <w:rFonts w:ascii="Arial" w:hAnsi="Arial" w:eastAsia="Arial" w:cs="Arial"/>
+          <w:i w:val="0"/>
+          <w:iCs w:val="0"/>
+          <w:sz w:val="22"/>
+          <w:szCs w:val="22"/>
+        </w:rPr>
+        <w:t>Backlog</w:t>
+      </w:r>
+      <w:r>
+        <w:rPr>
+          <w:rFonts w:ascii="Arial" w:hAnsi="Arial" w:eastAsia="Arial" w:cs="Arial"/>
+          <w:i w:val="0"/>
+          <w:iCs w:val="0"/>
+          <w:sz w:val="22"/>
+          <w:szCs w:val="22"/>
+        </w:rPr>
+        <w:t>;</w:t>
+      </w:r>
+    </w:p>
+    <w:p xmlns:wp14="http://schemas.microsoft.com/office/word/2010/wordml" wp14:textId="19256195">
+      <w:pPr>
+        <w:jc w:val="both"/>
+        <w:rPr>
+          <w:rFonts w:ascii="Arial" w:hAnsi="Arial" w:eastAsia="Arial" w:cs="Arial"/>
+          <w:i w:val="0"/>
+          <w:iCs w:val="0"/>
+          <w:sz w:val="22"/>
+          <w:szCs w:val="22"/>
+        </w:rPr>
+      </w:pPr>
+      <w:r>
+        <w:rPr>
+          <w:rFonts w:ascii="Arial" w:hAnsi="Arial" w:eastAsia="Arial" w:cs="Arial"/>
+          <w:i w:val="0"/>
+          <w:iCs w:val="0"/>
+          <w:sz w:val="22"/>
+          <w:szCs w:val="22"/>
+        </w:rPr>
+        <w:t>Gisele:</w:t>
+      </w:r>
+      <w:r>
+        <w:rPr>
+          <w:rFonts w:ascii="Arial" w:hAnsi="Arial" w:eastAsia="Arial" w:cs="Arial"/>
+          <w:i w:val="0"/>
+          <w:iCs w:val="0"/>
+          <w:sz w:val="22"/>
+          <w:szCs w:val="22"/>
+        </w:rPr>
+        <w:t xml:space="preserve"> </w:t>
+      </w:r>
+      <w:r>
+        <w:rPr>
+          <w:rFonts w:ascii="Arial" w:hAnsi="Arial" w:eastAsia="Arial" w:cs="Arial"/>
+          <w:i w:val="0"/>
+          <w:iCs w:val="0"/>
+          <w:sz w:val="22"/>
+          <w:szCs w:val="22"/>
+        </w:rPr>
+        <w:t xml:space="preserve">Contextualização, </w:t>
+      </w:r>
+      <w:r>
+        <w:rPr>
+          <w:rFonts w:ascii="Arial" w:hAnsi="Arial" w:eastAsia="Arial" w:cs="Arial"/>
+          <w:i w:val="0"/>
+          <w:iCs w:val="0"/>
+          <w:sz w:val="22"/>
+          <w:szCs w:val="22"/>
+        </w:rPr>
+        <w:t>Backlog</w:t>
+      </w:r>
+      <w:r>
+        <w:rPr>
+          <w:rFonts w:ascii="Arial" w:hAnsi="Arial" w:eastAsia="Arial" w:cs="Arial"/>
+          <w:i w:val="0"/>
+          <w:iCs w:val="0"/>
+          <w:sz w:val="22"/>
+          <w:szCs w:val="22"/>
+        </w:rPr>
+        <w:t>;</w:t>
+      </w:r>
+    </w:p>
+    <w:p xmlns:wp14="http://schemas.microsoft.com/office/word/2010/wordml" wp14:textId="06242644">
+      <w:pPr>
+        <w:jc w:val="both"/>
+        <w:rPr>
+          <w:rFonts w:ascii="Arial" w:hAnsi="Arial" w:eastAsia="Arial" w:cs="Arial"/>
+          <w:i w:val="0"/>
+          <w:iCs w:val="0"/>
+          <w:sz w:val="22"/>
+          <w:szCs w:val="22"/>
+        </w:rPr>
+      </w:pPr>
+      <w:r>
+        <w:rPr>
+          <w:rFonts w:ascii="Arial" w:hAnsi="Arial" w:eastAsia="Arial" w:cs="Arial"/>
+          <w:i w:val="0"/>
+          <w:iCs w:val="0"/>
+          <w:sz w:val="22"/>
+          <w:szCs w:val="22"/>
+        </w:rPr>
+        <w:t>Guilherme S.:</w:t>
+      </w:r>
+      <w:r>
+        <w:rPr>
+          <w:rFonts w:ascii="Arial" w:hAnsi="Arial" w:eastAsia="Arial" w:cs="Arial"/>
+          <w:i w:val="0"/>
+          <w:iCs w:val="0"/>
+          <w:sz w:val="22"/>
+          <w:szCs w:val="22"/>
+        </w:rPr>
+        <w:t xml:space="preserve"> </w:t>
+      </w:r>
+      <w:r>
+        <w:rPr>
+          <w:rFonts w:ascii="Arial" w:hAnsi="Arial" w:eastAsia="Arial" w:cs="Arial"/>
+          <w:i w:val="0"/>
+          <w:iCs w:val="0"/>
+          <w:sz w:val="22"/>
+          <w:szCs w:val="22"/>
+        </w:rPr>
+        <w:t>Banco de Dados,</w:t>
+      </w:r>
+      <w:r>
+        <w:rPr>
+          <w:rFonts w:ascii="Arial" w:hAnsi="Arial" w:eastAsia="Arial" w:cs="Arial"/>
+          <w:i w:val="0"/>
+          <w:iCs w:val="0"/>
+          <w:sz w:val="22"/>
+          <w:szCs w:val="22"/>
+        </w:rPr>
+        <w:t xml:space="preserve"> </w:t>
+      </w:r>
+      <w:r>
+        <w:rPr>
+          <w:rFonts w:ascii="Arial" w:hAnsi="Arial" w:eastAsia="Arial" w:cs="Arial"/>
+          <w:i w:val="0"/>
+          <w:iCs w:val="0"/>
+          <w:sz w:val="22"/>
+          <w:szCs w:val="22"/>
+        </w:rPr>
+        <w:t>Backlog</w:t>
+      </w:r>
+      <w:r>
+        <w:rPr>
+          <w:rFonts w:ascii="Arial" w:hAnsi="Arial" w:eastAsia="Arial" w:cs="Arial"/>
+          <w:i w:val="0"/>
+          <w:iCs w:val="0"/>
+          <w:sz w:val="22"/>
+          <w:szCs w:val="22"/>
+        </w:rPr>
+        <w:t>;</w:t>
+      </w:r>
+    </w:p>
+    <w:p xmlns:wp14="http://schemas.microsoft.com/office/word/2010/wordml" wp14:textId="4DB512FB">
+      <w:pPr>
+        <w:jc w:val="both"/>
+        <w:rPr>
+          <w:rFonts w:ascii="Arial" w:hAnsi="Arial" w:eastAsia="Arial" w:cs="Arial"/>
+          <w:i w:val="0"/>
+          <w:iCs w:val="0"/>
+          <w:sz w:val="22"/>
+          <w:szCs w:val="22"/>
+        </w:rPr>
+      </w:pPr>
+      <w:r>
+        <w:rPr>
+          <w:rFonts w:ascii="Arial" w:hAnsi="Arial" w:eastAsia="Arial" w:cs="Arial"/>
+          <w:i w:val="0"/>
+          <w:iCs w:val="0"/>
+          <w:sz w:val="22"/>
+          <w:szCs w:val="22"/>
+        </w:rPr>
+        <w:t>Guilherme S</w:t>
+      </w:r>
+      <w:r>
+        <w:rPr>
+          <w:rFonts w:ascii="Arial" w:hAnsi="Arial" w:eastAsia="Arial" w:cs="Arial"/>
+          <w:i w:val="0"/>
+          <w:iCs w:val="0"/>
+          <w:sz w:val="22"/>
+          <w:szCs w:val="22"/>
+        </w:rPr>
+        <w:t>á</w:t>
+      </w:r>
+      <w:r>
+        <w:rPr>
+          <w:rFonts w:ascii="Arial" w:hAnsi="Arial" w:eastAsia="Arial" w:cs="Arial"/>
+          <w:i w:val="0"/>
+          <w:iCs w:val="0"/>
+          <w:sz w:val="22"/>
+          <w:szCs w:val="22"/>
         </w:rPr>
         <w:t>:</w:t>
       </w:r>
       <w:r>
         <w:rPr>
-          <w:rFonts w:ascii="Candara" w:eastAsia="Adobe Gothic Std B" w:hAnsi="Candara"/>
-          <w:i/>
-          <w:sz w:val="24"/>
+          <w:rFonts w:ascii="Arial" w:hAnsi="Arial" w:eastAsia="Arial" w:cs="Arial"/>
+          <w:i w:val="0"/>
+          <w:iCs w:val="0"/>
+          <w:sz w:val="22"/>
+          <w:szCs w:val="22"/>
         </w:rPr>
         <w:t xml:space="preserve"> </w:t>
       </w:r>
       <w:r>
         <w:rPr>
-          <w:rFonts w:eastAsia="Adobe Gothic Std B"/>
-          <w:sz w:val="24"/>
-        </w:rPr>
-        <w:t>Simulador Financeiro, Contextualização,</w:t>
-      </w:r>
-      <w:r>
-        <w:rPr>
-          <w:rFonts w:eastAsia="Adobe Gothic Std B"/>
-          <w:sz w:val="24"/>
+          <w:rFonts w:ascii="Arial" w:hAnsi="Arial" w:eastAsia="Arial" w:cs="Arial"/>
+          <w:i w:val="0"/>
+          <w:iCs w:val="0"/>
+          <w:sz w:val="22"/>
+          <w:szCs w:val="22"/>
+        </w:rPr>
+        <w:t>Simulador Financeiro,</w:t>
+      </w:r>
+      <w:r>
+        <w:rPr>
+          <w:rFonts w:ascii="Arial" w:hAnsi="Arial" w:eastAsia="Arial" w:cs="Arial"/>
+          <w:i w:val="0"/>
+          <w:iCs w:val="0"/>
+          <w:sz w:val="22"/>
+          <w:szCs w:val="22"/>
         </w:rPr>
         <w:t xml:space="preserve"> </w:t>
       </w:r>
-      <w:proofErr w:type="spellStart"/>
-      <w:r>
-        <w:rPr>
-          <w:rFonts w:eastAsia="Adobe Gothic Std B"/>
-          <w:sz w:val="24"/>
+      <w:r>
+        <w:rPr>
+          <w:rFonts w:ascii="Arial" w:hAnsi="Arial" w:eastAsia="Arial" w:cs="Arial"/>
+          <w:i w:val="0"/>
+          <w:iCs w:val="0"/>
+          <w:sz w:val="22"/>
+          <w:szCs w:val="22"/>
         </w:rPr>
         <w:t>Backlog</w:t>
       </w:r>
-      <w:proofErr w:type="spellEnd"/>
-    </w:p>
-    <w:p>
-      <w:pPr>
-        <w:rPr>
-          <w:rFonts w:ascii="Candara" w:eastAsia="Adobe Gothic Std B" w:hAnsi="Candara"/>
-          <w:i/>
-          <w:sz w:val="24"/>
-        </w:rPr>
-      </w:pPr>
-      <w:r>
-        <w:rPr>
-          <w:rFonts w:ascii="Candara" w:eastAsia="Adobe Gothic Std B" w:hAnsi="Candara"/>
-          <w:i/>
-          <w:sz w:val="24"/>
-        </w:rPr>
-        <w:t>Christian:</w:t>
-      </w:r>
-      <w:r>
-        <w:rPr>
-          <w:rFonts w:ascii="Candara" w:eastAsia="Adobe Gothic Std B" w:hAnsi="Candara"/>
-          <w:i/>
-          <w:sz w:val="24"/>
+      <w:r>
+        <w:rPr>
+          <w:rFonts w:ascii="Arial" w:hAnsi="Arial" w:eastAsia="Arial" w:cs="Arial"/>
+          <w:i w:val="0"/>
+          <w:iCs w:val="0"/>
+          <w:sz w:val="22"/>
+          <w:szCs w:val="22"/>
+        </w:rPr>
+        <w:t>;</w:t>
+      </w:r>
+    </w:p>
+    <w:p xmlns:wp14="http://schemas.microsoft.com/office/word/2010/wordml" wp14:textId="4EDE2100">
+      <w:pPr>
+        <w:jc w:val="both"/>
+        <w:rPr>
+          <w:rFonts w:ascii="Arial" w:hAnsi="Arial" w:eastAsia="Arial" w:cs="Arial"/>
+          <w:i w:val="0"/>
+          <w:iCs w:val="0"/>
+          <w:sz w:val="22"/>
+          <w:szCs w:val="22"/>
+        </w:rPr>
+      </w:pPr>
+      <w:r>
+        <w:rPr>
+          <w:rFonts w:ascii="Arial" w:hAnsi="Arial" w:eastAsia="Arial" w:cs="Arial"/>
+          <w:i w:val="0"/>
+          <w:iCs w:val="0"/>
+          <w:sz w:val="22"/>
+          <w:szCs w:val="22"/>
+        </w:rPr>
+        <w:t>Gustavo:</w:t>
+      </w:r>
+      <w:r>
+        <w:rPr>
+          <w:rFonts w:ascii="Arial" w:hAnsi="Arial" w:eastAsia="Arial" w:cs="Arial"/>
+          <w:i w:val="0"/>
+          <w:iCs w:val="0"/>
+          <w:sz w:val="22"/>
+          <w:szCs w:val="22"/>
         </w:rPr>
         <w:t xml:space="preserve"> </w:t>
       </w:r>
       <w:r>
         <w:rPr>
-          <w:rFonts w:eastAsia="Adobe Gothic Std B"/>
-          <w:sz w:val="24"/>
-        </w:rPr>
-        <w:t>Protótipo de Site,</w:t>
-      </w:r>
-      <w:r>
-        <w:rPr>
-          <w:rFonts w:eastAsia="Adobe Gothic Std B"/>
-          <w:sz w:val="24"/>
+          <w:rFonts w:ascii="Arial" w:hAnsi="Arial" w:eastAsia="Arial" w:cs="Arial"/>
+          <w:i w:val="0"/>
+          <w:iCs w:val="0"/>
+          <w:sz w:val="22"/>
+          <w:szCs w:val="22"/>
+        </w:rPr>
+        <w:t>Protótipo de Site</w:t>
+      </w:r>
+      <w:r>
+        <w:rPr>
+          <w:rFonts w:ascii="Arial" w:hAnsi="Arial" w:eastAsia="Arial" w:cs="Arial"/>
+          <w:i w:val="0"/>
+          <w:iCs w:val="0"/>
+          <w:sz w:val="22"/>
+          <w:szCs w:val="22"/>
+        </w:rPr>
+        <w:t xml:space="preserve">, </w:t>
+      </w:r>
+      <w:r>
+        <w:rPr>
+          <w:rFonts w:ascii="Arial" w:hAnsi="Arial" w:eastAsia="Arial" w:cs="Arial"/>
+          <w:i w:val="0"/>
+          <w:iCs w:val="0"/>
+          <w:sz w:val="22"/>
+          <w:szCs w:val="22"/>
+        </w:rPr>
+        <w:t>Backlog</w:t>
+      </w:r>
+      <w:r>
+        <w:rPr>
+          <w:rFonts w:ascii="Arial" w:hAnsi="Arial" w:eastAsia="Arial" w:cs="Arial"/>
+          <w:i w:val="0"/>
+          <w:iCs w:val="0"/>
+          <w:sz w:val="22"/>
+          <w:szCs w:val="22"/>
+        </w:rPr>
+        <w:t>;</w:t>
+      </w:r>
+    </w:p>
+    <w:p xmlns:wp14="http://schemas.microsoft.com/office/word/2010/wordml" wp14:textId="77777777" wp14:noSpellErr="1">
+      <w:pPr>
+        <w:jc w:val="both"/>
+        <w:rPr>
+          <w:rFonts w:ascii="Arial" w:hAnsi="Arial" w:eastAsia="Arial" w:cs="Arial"/>
+          <w:i w:val="0"/>
+          <w:iCs w:val="0"/>
+          <w:sz w:val="22"/>
+          <w:szCs w:val="22"/>
+        </w:rPr>
+      </w:pPr>
+    </w:p>
+    <w:p xmlns:wp14="http://schemas.microsoft.com/office/word/2010/wordml" wp14:textId="77777777">
+      <w:pPr>
+        <w:jc w:val="both"/>
+        <w:rPr>
+          <w:rFonts w:ascii="Arial" w:hAnsi="Arial" w:eastAsia="Arial" w:cs="Arial"/>
+          <w:i w:val="0"/>
+          <w:iCs w:val="0"/>
+          <w:sz w:val="22"/>
+          <w:szCs w:val="22"/>
+        </w:rPr>
+      </w:pPr>
+      <w:r>
+        <w:rPr>
+          <w:rFonts w:ascii="Arial" w:hAnsi="Arial" w:eastAsia="Arial" w:cs="Arial"/>
+          <w:b w:val="1"/>
+          <w:bCs w:val="1"/>
+          <w:i w:val="0"/>
+          <w:iCs w:val="0"/>
+          <w:sz w:val="22"/>
+          <w:szCs w:val="22"/>
+        </w:rPr>
+        <w:t>Hora de T</w:t>
+      </w:r>
+      <w:r>
+        <w:rPr>
+          <w:rFonts w:ascii="Arial" w:hAnsi="Arial" w:eastAsia="Arial" w:cs="Arial"/>
+          <w:b w:val="1"/>
+          <w:bCs w:val="1"/>
+          <w:i w:val="0"/>
+          <w:iCs w:val="0"/>
+          <w:sz w:val="22"/>
+          <w:szCs w:val="22"/>
+        </w:rPr>
+        <w:t>é</w:t>
+      </w:r>
+      <w:r>
+        <w:rPr>
+          <w:rFonts w:ascii="Arial" w:hAnsi="Arial" w:eastAsia="Arial" w:cs="Arial"/>
+          <w:b w:val="1"/>
+          <w:bCs w:val="1"/>
+          <w:i w:val="0"/>
+          <w:iCs w:val="0"/>
+          <w:sz w:val="22"/>
+          <w:szCs w:val="22"/>
+        </w:rPr>
+        <w:t>rmino:</w:t>
+      </w:r>
+      <w:r>
+        <w:rPr>
+          <w:rFonts w:ascii="Arial" w:hAnsi="Arial" w:eastAsia="Arial" w:cs="Arial"/>
+          <w:i w:val="0"/>
+          <w:iCs w:val="0"/>
+          <w:sz w:val="22"/>
+          <w:szCs w:val="22"/>
         </w:rPr>
         <w:t xml:space="preserve"> </w:t>
       </w:r>
-      <w:proofErr w:type="spellStart"/>
-      <w:r>
-        <w:rPr>
-          <w:rFonts w:eastAsia="Adobe Gothic Std B"/>
-          <w:sz w:val="24"/>
-        </w:rPr>
-        <w:t>Backlog</w:t>
-      </w:r>
-      <w:proofErr w:type="spellEnd"/>
-    </w:p>
-    <w:p>
-      <w:pPr>
-        <w:rPr>
-          <w:rFonts w:ascii="Candara" w:eastAsia="Adobe Gothic Std B" w:hAnsi="Candara"/>
-          <w:i/>
-          <w:sz w:val="24"/>
-        </w:rPr>
-      </w:pPr>
-      <w:r>
-        <w:rPr>
-          <w:rFonts w:ascii="Candara" w:eastAsia="Adobe Gothic Std B" w:hAnsi="Candara"/>
-          <w:i/>
-          <w:sz w:val="24"/>
-        </w:rPr>
-        <w:t>Gisele:</w:t>
-      </w:r>
-      <w:r>
-        <w:rPr>
-          <w:rFonts w:ascii="Candara" w:eastAsia="Adobe Gothic Std B" w:hAnsi="Candara"/>
-          <w:i/>
-          <w:sz w:val="24"/>
-        </w:rPr>
-        <w:t xml:space="preserve"> </w:t>
-      </w:r>
-      <w:r>
-        <w:rPr>
-          <w:rFonts w:eastAsia="Adobe Gothic Std B"/>
-          <w:sz w:val="24"/>
-        </w:rPr>
-        <w:t xml:space="preserve">Contextualização, </w:t>
-      </w:r>
-      <w:proofErr w:type="spellStart"/>
-      <w:r>
-        <w:rPr>
-          <w:rFonts w:eastAsia="Adobe Gothic Std B"/>
-          <w:sz w:val="24"/>
-        </w:rPr>
-        <w:t>Backlog</w:t>
-      </w:r>
-      <w:proofErr w:type="spellEnd"/>
-    </w:p>
-    <w:p>
-      <w:pPr>
-        <w:rPr>
-          <w:rFonts w:ascii="Candara" w:eastAsia="Adobe Gothic Std B" w:hAnsi="Candara"/>
-          <w:i/>
-          <w:sz w:val="24"/>
-        </w:rPr>
-      </w:pPr>
-      <w:r>
-        <w:rPr>
-          <w:rFonts w:ascii="Candara" w:eastAsia="Adobe Gothic Std B" w:hAnsi="Candara"/>
-          <w:i/>
-          <w:sz w:val="24"/>
-        </w:rPr>
-        <w:t>Guilherme S.:</w:t>
-      </w:r>
-      <w:r>
-        <w:rPr>
-          <w:rFonts w:ascii="Candara" w:eastAsia="Adobe Gothic Std B" w:hAnsi="Candara"/>
-          <w:i/>
-          <w:sz w:val="24"/>
-        </w:rPr>
-        <w:t xml:space="preserve"> </w:t>
-      </w:r>
-      <w:r>
-        <w:rPr>
-          <w:rFonts w:eastAsia="Adobe Gothic Std B"/>
-          <w:sz w:val="24"/>
-        </w:rPr>
-        <w:t>Banco de Dados,</w:t>
-      </w:r>
-      <w:r>
-        <w:rPr>
-          <w:rFonts w:eastAsia="Adobe Gothic Std B"/>
-          <w:sz w:val="24"/>
-        </w:rPr>
-        <w:t xml:space="preserve"> </w:t>
-      </w:r>
-      <w:proofErr w:type="spellStart"/>
-      <w:r>
-        <w:rPr>
-          <w:rFonts w:eastAsia="Adobe Gothic Std B"/>
-          <w:sz w:val="24"/>
-        </w:rPr>
-        <w:t>Backlog</w:t>
-      </w:r>
-      <w:proofErr w:type="spellEnd"/>
-    </w:p>
-    <w:p>
-      <w:pPr>
-        <w:rPr>
-          <w:rFonts w:ascii="Candara" w:eastAsia="Adobe Gothic Std B" w:hAnsi="Candara"/>
-          <w:i/>
-          <w:sz w:val="24"/>
-        </w:rPr>
-      </w:pPr>
-      <w:r>
-        <w:rPr>
-          <w:rFonts w:ascii="Candara" w:eastAsia="Adobe Gothic Std B" w:hAnsi="Candara"/>
-          <w:i/>
-          <w:sz w:val="24"/>
-        </w:rPr>
-        <w:t>Guilherme S</w:t>
-      </w:r>
-      <w:r>
-        <w:rPr>
-          <w:rFonts w:ascii="Candara" w:eastAsia="Adobe Gothic Std B" w:hAnsi="Candara" w:cs="Calibri"/>
-          <w:i/>
-          <w:sz w:val="24"/>
-        </w:rPr>
-        <w:t>á</w:t>
-      </w:r>
-      <w:r>
-        <w:rPr>
-          <w:rFonts w:ascii="Candara" w:eastAsia="Adobe Gothic Std B" w:hAnsi="Candara"/>
-          <w:i/>
-          <w:sz w:val="24"/>
-        </w:rPr>
-        <w:t>:</w:t>
-      </w:r>
-      <w:r>
-        <w:rPr>
-          <w:rFonts w:ascii="Candara" w:eastAsia="Adobe Gothic Std B" w:hAnsi="Candara"/>
-          <w:i/>
-          <w:sz w:val="24"/>
-        </w:rPr>
-        <w:t xml:space="preserve"> </w:t>
-      </w:r>
-      <w:r>
-        <w:rPr>
-          <w:rFonts w:eastAsia="Adobe Gothic Std B"/>
-          <w:sz w:val="24"/>
-        </w:rPr>
-        <w:t>Simulador Financeiro,</w:t>
-      </w:r>
-      <w:r>
-        <w:rPr>
-          <w:rFonts w:eastAsia="Adobe Gothic Std B"/>
-          <w:sz w:val="24"/>
-        </w:rPr>
-        <w:t xml:space="preserve"> </w:t>
-      </w:r>
-      <w:proofErr w:type="spellStart"/>
-      <w:r>
-        <w:rPr>
-          <w:rFonts w:eastAsia="Adobe Gothic Std B"/>
-          <w:sz w:val="24"/>
-        </w:rPr>
-        <w:t>Backlog</w:t>
-      </w:r>
-      <w:proofErr w:type="spellEnd"/>
-    </w:p>
-    <w:p>
-      <w:pPr>
-        <w:rPr>
-          <w:rFonts w:ascii="Candara" w:eastAsia="Adobe Gothic Std B" w:hAnsi="Candara"/>
-          <w:i/>
-          <w:sz w:val="24"/>
-        </w:rPr>
-      </w:pPr>
-      <w:r>
-        <w:rPr>
-          <w:rFonts w:ascii="Candara" w:eastAsia="Adobe Gothic Std B" w:hAnsi="Candara"/>
-          <w:i/>
-          <w:sz w:val="24"/>
-        </w:rPr>
-        <w:t>Gustavo:</w:t>
-      </w:r>
-      <w:r>
-        <w:rPr>
-          <w:rFonts w:ascii="Candara" w:eastAsia="Adobe Gothic Std B" w:hAnsi="Candara"/>
-          <w:i/>
-          <w:sz w:val="24"/>
-        </w:rPr>
-        <w:t xml:space="preserve"> </w:t>
-      </w:r>
-      <w:r>
-        <w:rPr>
-          <w:rFonts w:eastAsia="Adobe Gothic Std B"/>
-          <w:sz w:val="24"/>
-        </w:rPr>
-        <w:t>Protótipo de Site</w:t>
-      </w:r>
-      <w:r>
-        <w:rPr>
-          <w:rFonts w:eastAsia="Adobe Gothic Std B"/>
-          <w:sz w:val="24"/>
-        </w:rPr>
-        <w:t xml:space="preserve">, </w:t>
-      </w:r>
-      <w:proofErr w:type="spellStart"/>
-      <w:r>
-        <w:rPr>
-          <w:rFonts w:eastAsia="Adobe Gothic Std B"/>
-          <w:sz w:val="24"/>
-        </w:rPr>
-        <w:t>Backlog</w:t>
-      </w:r>
-      <w:proofErr w:type="spellEnd"/>
-    </w:p>
-    <w:p>
-      <w:pPr>
-        <w:rPr>
-          <w:rFonts w:ascii="Candara" w:eastAsia="Adobe Gothic Std B" w:hAnsi="Candara"/>
-          <w:i/>
-          <w:sz w:val="24"/>
-        </w:rPr>
-      </w:pPr>
-    </w:p>
-    <w:p>
-      <w:pPr>
-        <w:rPr>
-          <w:rFonts w:ascii="Candara" w:eastAsia="Adobe Gothic Std B" w:hAnsi="Candara"/>
-          <w:i/>
-          <w:sz w:val="24"/>
-        </w:rPr>
-      </w:pPr>
-      <w:r>
-        <w:rPr>
-          <w:rFonts w:ascii="Candara" w:eastAsia="Adobe Gothic Std B" w:hAnsi="Candara"/>
-          <w:i/>
-          <w:sz w:val="24"/>
-        </w:rPr>
-        <w:t>Hora de T</w:t>
-      </w:r>
-      <w:r>
-        <w:rPr>
-          <w:rFonts w:ascii="Candara" w:eastAsia="Adobe Gothic Std B" w:hAnsi="Candara" w:cs="Calibri"/>
-          <w:i/>
-          <w:sz w:val="24"/>
-        </w:rPr>
-        <w:t>é</w:t>
-      </w:r>
-      <w:r>
-        <w:rPr>
-          <w:rFonts w:ascii="Candara" w:eastAsia="Adobe Gothic Std B" w:hAnsi="Candara"/>
-          <w:i/>
-          <w:sz w:val="24"/>
-        </w:rPr>
-        <w:t>rmino:</w:t>
-      </w:r>
-      <w:r>
-        <w:rPr>
-          <w:rFonts w:ascii="Candara" w:eastAsia="Adobe Gothic Std B" w:hAnsi="Candara"/>
-          <w:i/>
-          <w:sz w:val="24"/>
-        </w:rPr>
-        <w:t xml:space="preserve"> </w:t>
-      </w:r>
-      <w:r>
-        <w:rPr>
-          <w:rFonts w:eastAsia="Adobe Gothic Std B"/>
-          <w:sz w:val="24"/>
+      <w:r>
+        <w:rPr>
+          <w:rFonts w:ascii="Arial" w:hAnsi="Arial" w:eastAsia="Arial" w:cs="Arial"/>
+          <w:i w:val="0"/>
+          <w:iCs w:val="0"/>
+          <w:sz w:val="22"/>
+          <w:szCs w:val="22"/>
         </w:rPr>
         <w:t>20:20</w:t>
       </w:r>
-      <w:bookmarkStart w:id="0" w:name="_GoBack"/>
+      <w:bookmarkStart w:name="_GoBack" w:id="0"/>
       <w:bookmarkEnd w:id="0"/>
     </w:p>
-    <w:p/>
-    <w:p/>
+    <w:p xmlns:wp14="http://schemas.microsoft.com/office/word/2010/wordml" wp14:textId="77777777" wp14:noSpellErr="1">
+      <w:pPr>
+        <w:jc w:val="both"/>
+        <w:rPr>
+          <w:rFonts w:ascii="Arial" w:hAnsi="Arial" w:eastAsia="Arial" w:cs="Arial"/>
+          <w:i w:val="0"/>
+          <w:iCs w:val="0"/>
+        </w:rPr>
+      </w:pPr>
+    </w:p>
+    <w:p xmlns:wp14="http://schemas.microsoft.com/office/word/2010/wordml" wp14:textId="77777777" wp14:noSpellErr="1">
+      <w:pPr>
+        <w:jc w:val="both"/>
+      </w:pPr>
+    </w:p>
     <w:sectPr>
-      <w:pgSz w:w="11906" w:h="16838"/>
-      <w:pgMar w:top="1417" w:right="1701" w:bottom="1417" w:left="1701" w:header="708" w:footer="708" w:gutter="0"/>
+      <w:pgSz w:w="11906" w:h="16838" w:orient="portrait"/>
+      <w:pgMar w:top="720" w:right="720" w:bottom="720" w:left="720" w:header="708" w:footer="708" w:gutter="0"/>
       <w:cols w:space="708"/>
       <w:docGrid w:linePitch="360"/>
     </w:sectPr>
@@ -1074,7 +1662,7 @@
         <w:ind w:left="720" w:hanging="360"/>
       </w:pPr>
       <w:rPr>
-        <w:rFonts w:ascii="Symbol" w:hAnsi="Symbol" w:hint="default"/>
+        <w:rFonts w:hint="default" w:ascii="Symbol" w:hAnsi="Symbol"/>
       </w:rPr>
     </w:lvl>
     <w:lvl w:ilvl="1" w:tplc="04160003" w:tentative="1">
@@ -1086,7 +1674,7 @@
         <w:ind w:left="1440" w:hanging="360"/>
       </w:pPr>
       <w:rPr>
-        <w:rFonts w:ascii="Courier New" w:hAnsi="Courier New" w:cs="Courier New" w:hint="default"/>
+        <w:rFonts w:hint="default" w:ascii="Courier New" w:hAnsi="Courier New" w:cs="Courier New"/>
       </w:rPr>
     </w:lvl>
     <w:lvl w:ilvl="2" w:tplc="04160005" w:tentative="1">
@@ -1098,7 +1686,7 @@
         <w:ind w:left="2160" w:hanging="360"/>
       </w:pPr>
       <w:rPr>
-        <w:rFonts w:ascii="Wingdings" w:hAnsi="Wingdings" w:hint="default"/>
+        <w:rFonts w:hint="default" w:ascii="Wingdings" w:hAnsi="Wingdings"/>
       </w:rPr>
     </w:lvl>
     <w:lvl w:ilvl="3" w:tplc="04160001" w:tentative="1">
@@ -1110,7 +1698,7 @@
         <w:ind w:left="2880" w:hanging="360"/>
       </w:pPr>
       <w:rPr>
-        <w:rFonts w:ascii="Symbol" w:hAnsi="Symbol" w:hint="default"/>
+        <w:rFonts w:hint="default" w:ascii="Symbol" w:hAnsi="Symbol"/>
       </w:rPr>
     </w:lvl>
     <w:lvl w:ilvl="4" w:tplc="04160003" w:tentative="1">
@@ -1122,7 +1710,7 @@
         <w:ind w:left="3600" w:hanging="360"/>
       </w:pPr>
       <w:rPr>
-        <w:rFonts w:ascii="Courier New" w:hAnsi="Courier New" w:cs="Courier New" w:hint="default"/>
+        <w:rFonts w:hint="default" w:ascii="Courier New" w:hAnsi="Courier New" w:cs="Courier New"/>
       </w:rPr>
     </w:lvl>
     <w:lvl w:ilvl="5" w:tplc="04160005" w:tentative="1">
@@ -1134,7 +1722,7 @@
         <w:ind w:left="4320" w:hanging="360"/>
       </w:pPr>
       <w:rPr>
-        <w:rFonts w:ascii="Wingdings" w:hAnsi="Wingdings" w:hint="default"/>
+        <w:rFonts w:hint="default" w:ascii="Wingdings" w:hAnsi="Wingdings"/>
       </w:rPr>
     </w:lvl>
     <w:lvl w:ilvl="6" w:tplc="04160001" w:tentative="1">
@@ -1146,7 +1734,7 @@
         <w:ind w:left="5040" w:hanging="360"/>
       </w:pPr>
       <w:rPr>
-        <w:rFonts w:ascii="Symbol" w:hAnsi="Symbol" w:hint="default"/>
+        <w:rFonts w:hint="default" w:ascii="Symbol" w:hAnsi="Symbol"/>
       </w:rPr>
     </w:lvl>
     <w:lvl w:ilvl="7" w:tplc="04160003" w:tentative="1">
@@ -1158,7 +1746,7 @@
         <w:ind w:left="5760" w:hanging="360"/>
       </w:pPr>
       <w:rPr>
-        <w:rFonts w:ascii="Courier New" w:hAnsi="Courier New" w:cs="Courier New" w:hint="default"/>
+        <w:rFonts w:hint="default" w:ascii="Courier New" w:hAnsi="Courier New" w:cs="Courier New"/>
       </w:rPr>
     </w:lvl>
     <w:lvl w:ilvl="8" w:tplc="04160005" w:tentative="1">
@@ -1170,7 +1758,7 @@
         <w:ind w:left="6480" w:hanging="360"/>
       </w:pPr>
       <w:rPr>
-        <w:rFonts w:ascii="Wingdings" w:hAnsi="Wingdings" w:hint="default"/>
+        <w:rFonts w:hint="default" w:ascii="Wingdings" w:hAnsi="Wingdings"/>
       </w:rPr>
     </w:lvl>
   </w:abstractNum>
@@ -1181,11 +1769,11 @@
 </file>
 
 <file path=word/styles.xml><?xml version="1.0" encoding="utf-8"?>
-<w:styles xmlns:mc="http://schemas.openxmlformats.org/markup-compatibility/2006" xmlns:r="http://schemas.openxmlformats.org/officeDocument/2006/relationships" xmlns:w="http://schemas.openxmlformats.org/wordprocessingml/2006/main" xmlns:w14="http://schemas.microsoft.com/office/word/2010/wordml" xmlns:w15="http://schemas.microsoft.com/office/word/2012/wordml" mc:Ignorable="w14 w15">
+<w:styles xmlns:wp14="http://schemas.microsoft.com/office/word/2010/wordprocessingDrawing" xmlns:mc="http://schemas.openxmlformats.org/markup-compatibility/2006" xmlns:r="http://schemas.openxmlformats.org/officeDocument/2006/relationships" xmlns:w="http://schemas.openxmlformats.org/wordprocessingml/2006/main" xmlns:w14="http://schemas.microsoft.com/office/word/2010/wordml" xmlns:w15="http://schemas.microsoft.com/office/word/2012/wordml" mc:Ignorable="w14 w15 wp14">
   <w:docDefaults>
     <w:rPrDefault>
       <w:rPr>
-        <w:rFonts w:asciiTheme="minorHAnsi" w:eastAsiaTheme="minorHAnsi" w:hAnsiTheme="minorHAnsi" w:cstheme="minorBidi"/>
+        <w:rFonts w:asciiTheme="minorHAnsi" w:hAnsiTheme="minorHAnsi" w:eastAsiaTheme="minorHAnsi" w:cstheme="minorBidi"/>
         <w:sz w:val="22"/>
         <w:szCs w:val="22"/>
         <w:lang w:val="pt-BR" w:eastAsia="en-US" w:bidi="ar-SA"/>
@@ -1200,14 +1788,14 @@
   <w:latentStyles w:defLockedState="0" w:defUIPriority="99" w:defSemiHidden="0" w:defUnhideWhenUsed="0" w:defQFormat="0" w:count="371">
     <w:lsdException w:name="Normal" w:uiPriority="0" w:qFormat="1"/>
     <w:lsdException w:name="heading 1" w:uiPriority="9" w:qFormat="1"/>
-    <w:lsdException w:name="heading 2" w:semiHidden="1" w:uiPriority="9" w:unhideWhenUsed="1" w:qFormat="1"/>
-    <w:lsdException w:name="heading 3" w:semiHidden="1" w:uiPriority="9" w:unhideWhenUsed="1" w:qFormat="1"/>
-    <w:lsdException w:name="heading 4" w:semiHidden="1" w:uiPriority="9" w:unhideWhenUsed="1" w:qFormat="1"/>
-    <w:lsdException w:name="heading 5" w:semiHidden="1" w:uiPriority="9" w:unhideWhenUsed="1" w:qFormat="1"/>
-    <w:lsdException w:name="heading 6" w:semiHidden="1" w:uiPriority="9" w:unhideWhenUsed="1" w:qFormat="1"/>
-    <w:lsdException w:name="heading 7" w:semiHidden="1" w:uiPriority="9" w:unhideWhenUsed="1" w:qFormat="1"/>
-    <w:lsdException w:name="heading 8" w:semiHidden="1" w:uiPriority="9" w:unhideWhenUsed="1" w:qFormat="1"/>
-    <w:lsdException w:name="heading 9" w:semiHidden="1" w:uiPriority="9" w:unhideWhenUsed="1" w:qFormat="1"/>
+    <w:lsdException w:name="heading 2" w:uiPriority="9" w:semiHidden="1" w:unhideWhenUsed="1" w:qFormat="1"/>
+    <w:lsdException w:name="heading 3" w:uiPriority="9" w:semiHidden="1" w:unhideWhenUsed="1" w:qFormat="1"/>
+    <w:lsdException w:name="heading 4" w:uiPriority="9" w:semiHidden="1" w:unhideWhenUsed="1" w:qFormat="1"/>
+    <w:lsdException w:name="heading 5" w:uiPriority="9" w:semiHidden="1" w:unhideWhenUsed="1" w:qFormat="1"/>
+    <w:lsdException w:name="heading 6" w:uiPriority="9" w:semiHidden="1" w:unhideWhenUsed="1" w:qFormat="1"/>
+    <w:lsdException w:name="heading 7" w:uiPriority="9" w:semiHidden="1" w:unhideWhenUsed="1" w:qFormat="1"/>
+    <w:lsdException w:name="heading 8" w:uiPriority="9" w:semiHidden="1" w:unhideWhenUsed="1" w:qFormat="1"/>
+    <w:lsdException w:name="heading 9" w:uiPriority="9" w:semiHidden="1" w:unhideWhenUsed="1" w:qFormat="1"/>
     <w:lsdException w:name="index 1" w:semiHidden="1" w:unhideWhenUsed="1"/>
     <w:lsdException w:name="index 2" w:semiHidden="1" w:unhideWhenUsed="1"/>
     <w:lsdException w:name="index 3" w:semiHidden="1" w:unhideWhenUsed="1"/>
@@ -1217,22 +1805,22 @@
     <w:lsdException w:name="index 7" w:semiHidden="1" w:unhideWhenUsed="1"/>
     <w:lsdException w:name="index 8" w:semiHidden="1" w:unhideWhenUsed="1"/>
     <w:lsdException w:name="index 9" w:semiHidden="1" w:unhideWhenUsed="1"/>
-    <w:lsdException w:name="toc 1" w:semiHidden="1" w:uiPriority="39" w:unhideWhenUsed="1"/>
-    <w:lsdException w:name="toc 2" w:semiHidden="1" w:uiPriority="39" w:unhideWhenUsed="1"/>
-    <w:lsdException w:name="toc 3" w:semiHidden="1" w:uiPriority="39" w:unhideWhenUsed="1"/>
-    <w:lsdException w:name="toc 4" w:semiHidden="1" w:uiPriority="39" w:unhideWhenUsed="1"/>
-    <w:lsdException w:name="toc 5" w:semiHidden="1" w:uiPriority="39" w:unhideWhenUsed="1"/>
-    <w:lsdException w:name="toc 6" w:semiHidden="1" w:uiPriority="39" w:unhideWhenUsed="1"/>
-    <w:lsdException w:name="toc 7" w:semiHidden="1" w:uiPriority="39" w:unhideWhenUsed="1"/>
-    <w:lsdException w:name="toc 8" w:semiHidden="1" w:uiPriority="39" w:unhideWhenUsed="1"/>
-    <w:lsdException w:name="toc 9" w:semiHidden="1" w:uiPriority="39" w:unhideWhenUsed="1"/>
+    <w:lsdException w:name="toc 1" w:uiPriority="39" w:semiHidden="1" w:unhideWhenUsed="1"/>
+    <w:lsdException w:name="toc 2" w:uiPriority="39" w:semiHidden="1" w:unhideWhenUsed="1"/>
+    <w:lsdException w:name="toc 3" w:uiPriority="39" w:semiHidden="1" w:unhideWhenUsed="1"/>
+    <w:lsdException w:name="toc 4" w:uiPriority="39" w:semiHidden="1" w:unhideWhenUsed="1"/>
+    <w:lsdException w:name="toc 5" w:uiPriority="39" w:semiHidden="1" w:unhideWhenUsed="1"/>
+    <w:lsdException w:name="toc 6" w:uiPriority="39" w:semiHidden="1" w:unhideWhenUsed="1"/>
+    <w:lsdException w:name="toc 7" w:uiPriority="39" w:semiHidden="1" w:unhideWhenUsed="1"/>
+    <w:lsdException w:name="toc 8" w:uiPriority="39" w:semiHidden="1" w:unhideWhenUsed="1"/>
+    <w:lsdException w:name="toc 9" w:uiPriority="39" w:semiHidden="1" w:unhideWhenUsed="1"/>
     <w:lsdException w:name="Normal Indent" w:semiHidden="1" w:unhideWhenUsed="1"/>
     <w:lsdException w:name="footnote text" w:semiHidden="1" w:unhideWhenUsed="1"/>
     <w:lsdException w:name="annotation text" w:semiHidden="1" w:unhideWhenUsed="1"/>
     <w:lsdException w:name="header" w:semiHidden="1" w:unhideWhenUsed="1"/>
     <w:lsdException w:name="footer" w:semiHidden="1" w:unhideWhenUsed="1"/>
     <w:lsdException w:name="index heading" w:semiHidden="1" w:unhideWhenUsed="1"/>
-    <w:lsdException w:name="caption" w:semiHidden="1" w:uiPriority="35" w:unhideWhenUsed="1" w:qFormat="1"/>
+    <w:lsdException w:name="caption" w:uiPriority="35" w:semiHidden="1" w:unhideWhenUsed="1" w:qFormat="1"/>
     <w:lsdException w:name="table of figures" w:semiHidden="1" w:unhideWhenUsed="1"/>
     <w:lsdException w:name="envelope address" w:semiHidden="1" w:unhideWhenUsed="1"/>
     <w:lsdException w:name="envelope return" w:semiHidden="1" w:unhideWhenUsed="1"/>
@@ -1263,7 +1851,7 @@
     <w:lsdException w:name="Title" w:uiPriority="10" w:qFormat="1"/>
     <w:lsdException w:name="Closing" w:semiHidden="1" w:unhideWhenUsed="1"/>
     <w:lsdException w:name="Signature" w:semiHidden="1" w:unhideWhenUsed="1"/>
-    <w:lsdException w:name="Default Paragraph Font" w:semiHidden="1" w:uiPriority="1" w:unhideWhenUsed="1"/>
+    <w:lsdException w:name="Default Paragraph Font" w:uiPriority="1" w:semiHidden="1" w:unhideWhenUsed="1"/>
     <w:lsdException w:name="Body Text" w:semiHidden="1" w:unhideWhenUsed="1"/>
     <w:lsdException w:name="Body Text Indent" w:semiHidden="1" w:unhideWhenUsed="1"/>
     <w:lsdException w:name="List Continue" w:semiHidden="1" w:unhideWhenUsed="1"/>
@@ -1463,8 +2051,8 @@
     <w:lsdException w:name="Subtle Reference" w:uiPriority="31" w:qFormat="1"/>
     <w:lsdException w:name="Intense Reference" w:uiPriority="32" w:qFormat="1"/>
     <w:lsdException w:name="Book Title" w:uiPriority="33" w:qFormat="1"/>
-    <w:lsdException w:name="Bibliography" w:semiHidden="1" w:uiPriority="37" w:unhideWhenUsed="1"/>
-    <w:lsdException w:name="TOC Heading" w:semiHidden="1" w:uiPriority="39" w:unhideWhenUsed="1" w:qFormat="1"/>
+    <w:lsdException w:name="Bibliography" w:uiPriority="37" w:semiHidden="1" w:unhideWhenUsed="1"/>
+    <w:lsdException w:name="TOC Heading" w:uiPriority="39" w:semiHidden="1" w:unhideWhenUsed="1" w:qFormat="1"/>
     <w:lsdException w:name="Plain Table 1" w:uiPriority="41"/>
     <w:lsdException w:name="Plain Table 2" w:uiPriority="42"/>
     <w:lsdException w:name="Plain Table 3" w:uiPriority="43"/>
@@ -1570,17 +2158,17 @@
     <w:lsdException w:name="List Table 6 Colorful Accent 6" w:uiPriority="51"/>
     <w:lsdException w:name="List Table 7 Colorful Accent 6" w:uiPriority="52"/>
   </w:latentStyles>
-  <w:style w:type="paragraph" w:default="1" w:styleId="Normal">
+  <w:style w:type="paragraph" w:styleId="Normal" w:default="1">
     <w:name w:val="Normal"/>
     <w:qFormat/>
   </w:style>
-  <w:style w:type="character" w:default="1" w:styleId="Fontepargpadro">
+  <w:style w:type="character" w:styleId="Fontepargpadro" w:default="1">
     <w:name w:val="Default Paragraph Font"/>
     <w:uiPriority w:val="1"/>
     <w:semiHidden/>
     <w:unhideWhenUsed/>
   </w:style>
-  <w:style w:type="table" w:default="1" w:styleId="Tabelanormal">
+  <w:style w:type="table" w:styleId="Tabelanormal" w:default="1">
     <w:name w:val="Normal Table"/>
     <w:uiPriority w:val="99"/>
     <w:semiHidden/>
@@ -1595,7 +2183,7 @@
       </w:tblCellMar>
     </w:tblPr>
   </w:style>
-  <w:style w:type="numbering" w:default="1" w:styleId="Semlista">
+  <w:style w:type="numbering" w:styleId="Semlista" w:default="1">
     <w:name w:val="No List"/>
     <w:uiPriority w:val="99"/>
     <w:semiHidden/>
